--- a/Лабораторна робота 1.docx
+++ b/Лабораторна робота 1.docx
@@ -3462,13 +3462,41 @@
           <w:lang w:val="ru-RU"/>
         </w:rPr>
       </w:pPr>
-      <w:r>
-        <w:rPr>
-          <w:sz w:val="28"/>
-          <w:szCs w:val="24"/>
-          <w:lang w:val="ru-RU"/>
-        </w:rPr>
-        <w:t>Введення значень t, h, і m.</w:t>
+      <w:proofErr w:type="spellStart"/>
+      <w:r>
+        <w:rPr>
+          <w:sz w:val="28"/>
+          <w:szCs w:val="24"/>
+          <w:lang w:val="ru-RU"/>
+        </w:rPr>
+        <w:t>Введення</w:t>
+      </w:r>
+      <w:proofErr w:type="spellEnd"/>
+      <w:r>
+        <w:rPr>
+          <w:sz w:val="28"/>
+          <w:szCs w:val="24"/>
+          <w:lang w:val="ru-RU"/>
+        </w:rPr>
+        <w:t xml:space="preserve"> </w:t>
+      </w:r>
+      <w:proofErr w:type="spellStart"/>
+      <w:r>
+        <w:rPr>
+          <w:sz w:val="28"/>
+          <w:szCs w:val="24"/>
+          <w:lang w:val="ru-RU"/>
+        </w:rPr>
+        <w:t>значень</w:t>
+      </w:r>
+      <w:proofErr w:type="spellEnd"/>
+      <w:r>
+        <w:rPr>
+          <w:sz w:val="28"/>
+          <w:szCs w:val="24"/>
+          <w:lang w:val="ru-RU"/>
+        </w:rPr>
+        <w:t xml:space="preserve"> t, h, і m.</w:t>
       </w:r>
     </w:p>
     <w:p>
@@ -3484,13 +3512,77 @@
           <w:lang w:val="ru-RU"/>
         </w:rPr>
       </w:pPr>
-      <w:r>
-        <w:rPr>
-          <w:sz w:val="28"/>
-          <w:szCs w:val="24"/>
-          <w:lang w:val="ru-RU"/>
-        </w:rPr>
-        <w:t>Обчислення часу сну у хвилинах (sleep_time) за формулою sleep_time = h * 60 + m.</w:t>
+      <w:proofErr w:type="spellStart"/>
+      <w:r>
+        <w:rPr>
+          <w:sz w:val="28"/>
+          <w:szCs w:val="24"/>
+          <w:lang w:val="ru-RU"/>
+        </w:rPr>
+        <w:t>Обчислення</w:t>
+      </w:r>
+      <w:proofErr w:type="spellEnd"/>
+      <w:r>
+        <w:rPr>
+          <w:sz w:val="28"/>
+          <w:szCs w:val="24"/>
+          <w:lang w:val="ru-RU"/>
+        </w:rPr>
+        <w:t xml:space="preserve"> часу сну у </w:t>
+      </w:r>
+      <w:proofErr w:type="spellStart"/>
+      <w:r>
+        <w:rPr>
+          <w:sz w:val="28"/>
+          <w:szCs w:val="24"/>
+          <w:lang w:val="ru-RU"/>
+        </w:rPr>
+        <w:t>хвилинах</w:t>
+      </w:r>
+      <w:proofErr w:type="spellEnd"/>
+      <w:r>
+        <w:rPr>
+          <w:sz w:val="28"/>
+          <w:szCs w:val="24"/>
+          <w:lang w:val="ru-RU"/>
+        </w:rPr>
+        <w:t xml:space="preserve"> (</w:t>
+      </w:r>
+      <w:proofErr w:type="spellStart"/>
+      <w:r>
+        <w:rPr>
+          <w:sz w:val="28"/>
+          <w:szCs w:val="24"/>
+          <w:lang w:val="ru-RU"/>
+        </w:rPr>
+        <w:t>sleep_time</w:t>
+      </w:r>
+      <w:proofErr w:type="spellEnd"/>
+      <w:r>
+        <w:rPr>
+          <w:sz w:val="28"/>
+          <w:szCs w:val="24"/>
+          <w:lang w:val="ru-RU"/>
+        </w:rPr>
+        <w:t xml:space="preserve">) за формулою </w:t>
+      </w:r>
+      <w:proofErr w:type="spellStart"/>
+      <w:r>
+        <w:rPr>
+          <w:sz w:val="28"/>
+          <w:szCs w:val="24"/>
+          <w:lang w:val="ru-RU"/>
+        </w:rPr>
+        <w:t>sleep_time</w:t>
+      </w:r>
+      <w:proofErr w:type="spellEnd"/>
+      <w:r>
+        <w:rPr>
+          <w:sz w:val="28"/>
+          <w:szCs w:val="24"/>
+          <w:lang w:val="ru-RU"/>
+        </w:rPr>
+        <w:t xml:space="preserve"> = h * 60 + m.</w:t>
       </w:r>
     </w:p>
     <w:p>
@@ -3506,13 +3598,95 @@
           <w:lang w:val="ru-RU"/>
         </w:rPr>
       </w:pPr>
-      <w:r>
-        <w:rPr>
-          <w:sz w:val="28"/>
-          <w:szCs w:val="24"/>
-          <w:lang w:val="ru-RU"/>
-        </w:rPr>
-        <w:t>Обчислення часу пробудження (wake_up_time) за формулою wake_up_time = (sleep_time + t) % (24 * 60).</w:t>
+      <w:proofErr w:type="spellStart"/>
+      <w:r>
+        <w:rPr>
+          <w:sz w:val="28"/>
+          <w:szCs w:val="24"/>
+          <w:lang w:val="ru-RU"/>
+        </w:rPr>
+        <w:t>Обчислення</w:t>
+      </w:r>
+      <w:proofErr w:type="spellEnd"/>
+      <w:r>
+        <w:rPr>
+          <w:sz w:val="28"/>
+          <w:szCs w:val="24"/>
+          <w:lang w:val="ru-RU"/>
+        </w:rPr>
+        <w:t xml:space="preserve"> часу </w:t>
+      </w:r>
+      <w:proofErr w:type="spellStart"/>
+      <w:r>
+        <w:rPr>
+          <w:sz w:val="28"/>
+          <w:szCs w:val="24"/>
+          <w:lang w:val="ru-RU"/>
+        </w:rPr>
+        <w:t>пробудження</w:t>
+      </w:r>
+      <w:proofErr w:type="spellEnd"/>
+      <w:r>
+        <w:rPr>
+          <w:sz w:val="28"/>
+          <w:szCs w:val="24"/>
+          <w:lang w:val="ru-RU"/>
+        </w:rPr>
+        <w:t xml:space="preserve"> (</w:t>
+      </w:r>
+      <w:proofErr w:type="spellStart"/>
+      <w:r>
+        <w:rPr>
+          <w:sz w:val="28"/>
+          <w:szCs w:val="24"/>
+          <w:lang w:val="ru-RU"/>
+        </w:rPr>
+        <w:t>wake_up_time</w:t>
+      </w:r>
+      <w:proofErr w:type="spellEnd"/>
+      <w:r>
+        <w:rPr>
+          <w:sz w:val="28"/>
+          <w:szCs w:val="24"/>
+          <w:lang w:val="ru-RU"/>
+        </w:rPr>
+        <w:t xml:space="preserve">) за формулою </w:t>
+      </w:r>
+      <w:proofErr w:type="spellStart"/>
+      <w:r>
+        <w:rPr>
+          <w:sz w:val="28"/>
+          <w:szCs w:val="24"/>
+          <w:lang w:val="ru-RU"/>
+        </w:rPr>
+        <w:t>wake_up_time</w:t>
+      </w:r>
+      <w:proofErr w:type="spellEnd"/>
+      <w:r>
+        <w:rPr>
+          <w:sz w:val="28"/>
+          <w:szCs w:val="24"/>
+          <w:lang w:val="ru-RU"/>
+        </w:rPr>
+        <w:t xml:space="preserve"> = (</w:t>
+      </w:r>
+      <w:proofErr w:type="spellStart"/>
+      <w:r>
+        <w:rPr>
+          <w:sz w:val="28"/>
+          <w:szCs w:val="24"/>
+          <w:lang w:val="ru-RU"/>
+        </w:rPr>
+        <w:t>sleep_time</w:t>
+      </w:r>
+      <w:proofErr w:type="spellEnd"/>
+      <w:r>
+        <w:rPr>
+          <w:sz w:val="28"/>
+          <w:szCs w:val="24"/>
+          <w:lang w:val="ru-RU"/>
+        </w:rPr>
+        <w:t xml:space="preserve"> + t) % (24 * 60).</w:t>
       </w:r>
     </w:p>
     <w:p>
@@ -3528,13 +3702,59 @@
           <w:lang w:val="ru-RU"/>
         </w:rPr>
       </w:pPr>
-      <w:r>
-        <w:rPr>
-          <w:sz w:val="28"/>
-          <w:szCs w:val="24"/>
-          <w:lang w:val="ru-RU"/>
-        </w:rPr>
-        <w:t>Виведення годин і хвилин часу пробудження.</w:t>
+      <w:proofErr w:type="spellStart"/>
+      <w:r>
+        <w:rPr>
+          <w:sz w:val="28"/>
+          <w:szCs w:val="24"/>
+          <w:lang w:val="ru-RU"/>
+        </w:rPr>
+        <w:t>Виведення</w:t>
+      </w:r>
+      <w:proofErr w:type="spellEnd"/>
+      <w:r>
+        <w:rPr>
+          <w:sz w:val="28"/>
+          <w:szCs w:val="24"/>
+          <w:lang w:val="ru-RU"/>
+        </w:rPr>
+        <w:t xml:space="preserve"> годин і </w:t>
+      </w:r>
+      <w:proofErr w:type="spellStart"/>
+      <w:r>
+        <w:rPr>
+          <w:sz w:val="28"/>
+          <w:szCs w:val="24"/>
+          <w:lang w:val="ru-RU"/>
+        </w:rPr>
+        <w:t>хвилин</w:t>
+      </w:r>
+      <w:proofErr w:type="spellEnd"/>
+      <w:r>
+        <w:rPr>
+          <w:sz w:val="28"/>
+          <w:szCs w:val="24"/>
+          <w:lang w:val="ru-RU"/>
+        </w:rPr>
+        <w:t xml:space="preserve"> часу </w:t>
+      </w:r>
+      <w:proofErr w:type="spellStart"/>
+      <w:r>
+        <w:rPr>
+          <w:sz w:val="28"/>
+          <w:szCs w:val="24"/>
+          <w:lang w:val="ru-RU"/>
+        </w:rPr>
+        <w:t>пробудження</w:t>
+      </w:r>
+      <w:proofErr w:type="spellEnd"/>
+      <w:r>
+        <w:rPr>
+          <w:sz w:val="28"/>
+          <w:szCs w:val="24"/>
+          <w:lang w:val="ru-RU"/>
+        </w:rPr>
+        <w:t>.</w:t>
       </w:r>
     </w:p>
     <w:p>
@@ -3585,6 +3805,7 @@
           <w:lang w:val="ru-RU"/>
         </w:rPr>
       </w:pPr>
+      <w:proofErr w:type="gramStart"/>
       <w:r>
         <w:rPr>
           <w:rFonts w:cs="Times New Roman"/>
@@ -3605,6 +3826,7 @@
         </w:rPr>
         <w:t>:</w:t>
       </w:r>
+      <w:proofErr w:type="gramEnd"/>
       <w:r>
         <w:rPr>
           <w:rFonts w:cs="Times New Roman"/>
@@ -3614,25 +3836,68 @@
         </w:rPr>
         <w:t xml:space="preserve"> </w:t>
       </w:r>
-      <w:r>
-        <w:rPr>
-          <w:rFonts w:cs="Times New Roman"/>
-          <w:sz w:val="28"/>
-          <w:szCs w:val="28"/>
-          <w:lang w:val="ru-RU"/>
-        </w:rPr>
-        <w:t>змінна для зберігання часу сну у хвилинах</w:t>
-      </w:r>
-    </w:p>
-    <w:p>
-      <w:pPr>
-        <w:rPr>
-          <w:rFonts w:cs="Times New Roman"/>
-          <w:sz w:val="28"/>
-          <w:szCs w:val="28"/>
-          <w:lang w:val="ru-RU"/>
-        </w:rPr>
-      </w:pPr>
+      <w:proofErr w:type="spellStart"/>
+      <w:r>
+        <w:rPr>
+          <w:rFonts w:cs="Times New Roman"/>
+          <w:sz w:val="28"/>
+          <w:szCs w:val="28"/>
+          <w:lang w:val="ru-RU"/>
+        </w:rPr>
+        <w:t>змінна</w:t>
+      </w:r>
+      <w:proofErr w:type="spellEnd"/>
+      <w:r>
+        <w:rPr>
+          <w:rFonts w:cs="Times New Roman"/>
+          <w:sz w:val="28"/>
+          <w:szCs w:val="28"/>
+          <w:lang w:val="ru-RU"/>
+        </w:rPr>
+        <w:t xml:space="preserve"> для </w:t>
+      </w:r>
+      <w:proofErr w:type="spellStart"/>
+      <w:r>
+        <w:rPr>
+          <w:rFonts w:cs="Times New Roman"/>
+          <w:sz w:val="28"/>
+          <w:szCs w:val="28"/>
+          <w:lang w:val="ru-RU"/>
+        </w:rPr>
+        <w:t>зберігання</w:t>
+      </w:r>
+      <w:proofErr w:type="spellEnd"/>
+      <w:r>
+        <w:rPr>
+          <w:rFonts w:cs="Times New Roman"/>
+          <w:sz w:val="28"/>
+          <w:szCs w:val="28"/>
+          <w:lang w:val="ru-RU"/>
+        </w:rPr>
+        <w:t xml:space="preserve"> часу сну у </w:t>
+      </w:r>
+      <w:proofErr w:type="spellStart"/>
+      <w:r>
+        <w:rPr>
+          <w:rFonts w:cs="Times New Roman"/>
+          <w:sz w:val="28"/>
+          <w:szCs w:val="28"/>
+          <w:lang w:val="ru-RU"/>
+        </w:rPr>
+        <w:t>хвилинах</w:t>
+      </w:r>
+      <w:proofErr w:type="spellEnd"/>
+    </w:p>
+    <w:p>
+      <w:pPr>
+        <w:rPr>
+          <w:rFonts w:cs="Times New Roman"/>
+          <w:sz w:val="28"/>
+          <w:szCs w:val="28"/>
+          <w:lang w:val="ru-RU"/>
+        </w:rPr>
+      </w:pPr>
+      <w:proofErr w:type="gramStart"/>
       <w:r>
         <w:rPr>
           <w:rFonts w:cs="Times New Roman"/>
@@ -3651,17 +3916,59 @@
           <w:szCs w:val="28"/>
           <w:lang w:val="ru-RU"/>
         </w:rPr>
-        <w:t xml:space="preserve">: </w:t>
-      </w:r>
-      <w:r>
-        <w:rPr>
-          <w:rFonts w:cs="Times New Roman"/>
-          <w:sz w:val="28"/>
-          <w:szCs w:val="28"/>
-          <w:lang w:val="ru-RU"/>
-        </w:rPr>
-        <w:t xml:space="preserve">змінна для зберігання </w:t>
-      </w:r>
+        <w:t>:</w:t>
+      </w:r>
+      <w:proofErr w:type="gramEnd"/>
+      <w:r>
+        <w:rPr>
+          <w:rFonts w:cs="Times New Roman"/>
+          <w:sz w:val="28"/>
+          <w:szCs w:val="28"/>
+          <w:lang w:val="ru-RU"/>
+        </w:rPr>
+        <w:t xml:space="preserve"> </w:t>
+      </w:r>
+      <w:proofErr w:type="spellStart"/>
+      <w:r>
+        <w:rPr>
+          <w:rFonts w:cs="Times New Roman"/>
+          <w:sz w:val="28"/>
+          <w:szCs w:val="28"/>
+          <w:lang w:val="ru-RU"/>
+        </w:rPr>
+        <w:t>змінна</w:t>
+      </w:r>
+      <w:proofErr w:type="spellEnd"/>
+      <w:r>
+        <w:rPr>
+          <w:rFonts w:cs="Times New Roman"/>
+          <w:sz w:val="28"/>
+          <w:szCs w:val="28"/>
+          <w:lang w:val="ru-RU"/>
+        </w:rPr>
+        <w:t xml:space="preserve"> для </w:t>
+      </w:r>
+      <w:proofErr w:type="spellStart"/>
+      <w:r>
+        <w:rPr>
+          <w:rFonts w:cs="Times New Roman"/>
+          <w:sz w:val="28"/>
+          <w:szCs w:val="28"/>
+          <w:lang w:val="ru-RU"/>
+        </w:rPr>
+        <w:t>зберігання</w:t>
+      </w:r>
+      <w:proofErr w:type="spellEnd"/>
+      <w:r>
+        <w:rPr>
+          <w:rFonts w:cs="Times New Roman"/>
+          <w:sz w:val="28"/>
+          <w:szCs w:val="28"/>
+          <w:lang w:val="ru-RU"/>
+        </w:rPr>
+        <w:t xml:space="preserve"> </w:t>
+      </w:r>
+      <w:proofErr w:type="spellStart"/>
       <w:r>
         <w:rPr>
           <w:rFonts w:cs="Times New Roman"/>
@@ -3680,25 +3987,58 @@
         </w:rPr>
         <w:t>и</w:t>
       </w:r>
-      <w:r>
-        <w:rPr>
-          <w:rFonts w:cs="Times New Roman"/>
-          <w:sz w:val="28"/>
-          <w:szCs w:val="28"/>
-          <w:lang w:val="ru-RU"/>
-        </w:rPr>
-        <w:t>, коли Оленка лягає спати</w:t>
-      </w:r>
-    </w:p>
-    <w:p>
-      <w:pPr>
-        <w:rPr>
-          <w:rFonts w:cs="Times New Roman"/>
-          <w:sz w:val="28"/>
-          <w:szCs w:val="28"/>
-          <w:lang w:val="ru-RU"/>
-        </w:rPr>
-      </w:pPr>
+      <w:proofErr w:type="spellEnd"/>
+      <w:r>
+        <w:rPr>
+          <w:rFonts w:cs="Times New Roman"/>
+          <w:sz w:val="28"/>
+          <w:szCs w:val="28"/>
+          <w:lang w:val="ru-RU"/>
+        </w:rPr>
+        <w:t xml:space="preserve">, коли Оленка </w:t>
+      </w:r>
+      <w:proofErr w:type="spellStart"/>
+      <w:r>
+        <w:rPr>
+          <w:rFonts w:cs="Times New Roman"/>
+          <w:sz w:val="28"/>
+          <w:szCs w:val="28"/>
+          <w:lang w:val="ru-RU"/>
+        </w:rPr>
+        <w:t>лягає</w:t>
+      </w:r>
+      <w:proofErr w:type="spellEnd"/>
+      <w:r>
+        <w:rPr>
+          <w:rFonts w:cs="Times New Roman"/>
+          <w:sz w:val="28"/>
+          <w:szCs w:val="28"/>
+          <w:lang w:val="ru-RU"/>
+        </w:rPr>
+        <w:t xml:space="preserve"> </w:t>
+      </w:r>
+      <w:proofErr w:type="spellStart"/>
+      <w:r>
+        <w:rPr>
+          <w:rFonts w:cs="Times New Roman"/>
+          <w:sz w:val="28"/>
+          <w:szCs w:val="28"/>
+          <w:lang w:val="ru-RU"/>
+        </w:rPr>
+        <w:t>спати</w:t>
+      </w:r>
+      <w:proofErr w:type="spellEnd"/>
+    </w:p>
+    <w:p>
+      <w:pPr>
+        <w:rPr>
+          <w:rFonts w:cs="Times New Roman"/>
+          <w:sz w:val="28"/>
+          <w:szCs w:val="28"/>
+          <w:lang w:val="ru-RU"/>
+        </w:rPr>
+      </w:pPr>
+      <w:proofErr w:type="gramStart"/>
       <w:r>
         <w:rPr>
           <w:rFonts w:cs="Times New Roman"/>
@@ -3717,36 +4057,120 @@
           <w:szCs w:val="28"/>
           <w:lang w:val="ru-RU"/>
         </w:rPr>
-        <w:t xml:space="preserve"> : </w:t>
-      </w:r>
-      <w:r>
-        <w:rPr>
-          <w:rFonts w:cs="Times New Roman"/>
-          <w:sz w:val="28"/>
-          <w:szCs w:val="28"/>
-          <w:lang w:val="ru-RU"/>
-        </w:rPr>
-        <w:t xml:space="preserve">змінна для зберігання </w:t>
-      </w:r>
-      <w:r>
-        <w:rPr>
-          <w:rFonts w:cs="Times New Roman"/>
-          <w:sz w:val="28"/>
-          <w:szCs w:val="28"/>
-          <w:lang w:val="ru-RU"/>
-        </w:rPr>
-        <w:t>хвилин, коли Оленка лягає спати</w:t>
-      </w:r>
-    </w:p>
-    <w:p>
-      <w:pPr>
-        <w:rPr>
-          <w:rFonts w:cs="Times New Roman"/>
-          <w:sz w:val="28"/>
-          <w:szCs w:val="28"/>
-          <w:lang w:val="ru-RU"/>
-        </w:rPr>
-      </w:pPr>
+        <w:t xml:space="preserve"> :</w:t>
+      </w:r>
+      <w:proofErr w:type="gramEnd"/>
+      <w:r>
+        <w:rPr>
+          <w:rFonts w:cs="Times New Roman"/>
+          <w:sz w:val="28"/>
+          <w:szCs w:val="28"/>
+          <w:lang w:val="ru-RU"/>
+        </w:rPr>
+        <w:t xml:space="preserve"> </w:t>
+      </w:r>
+      <w:proofErr w:type="spellStart"/>
+      <w:r>
+        <w:rPr>
+          <w:rFonts w:cs="Times New Roman"/>
+          <w:sz w:val="28"/>
+          <w:szCs w:val="28"/>
+          <w:lang w:val="ru-RU"/>
+        </w:rPr>
+        <w:t>змінна</w:t>
+      </w:r>
+      <w:proofErr w:type="spellEnd"/>
+      <w:r>
+        <w:rPr>
+          <w:rFonts w:cs="Times New Roman"/>
+          <w:sz w:val="28"/>
+          <w:szCs w:val="28"/>
+          <w:lang w:val="ru-RU"/>
+        </w:rPr>
+        <w:t xml:space="preserve"> для </w:t>
+      </w:r>
+      <w:proofErr w:type="spellStart"/>
+      <w:r>
+        <w:rPr>
+          <w:rFonts w:cs="Times New Roman"/>
+          <w:sz w:val="28"/>
+          <w:szCs w:val="28"/>
+          <w:lang w:val="ru-RU"/>
+        </w:rPr>
+        <w:t>зберігання</w:t>
+      </w:r>
+      <w:proofErr w:type="spellEnd"/>
+      <w:r>
+        <w:rPr>
+          <w:rFonts w:cs="Times New Roman"/>
+          <w:sz w:val="28"/>
+          <w:szCs w:val="28"/>
+          <w:lang w:val="ru-RU"/>
+        </w:rPr>
+        <w:t xml:space="preserve"> </w:t>
+      </w:r>
+      <w:proofErr w:type="spellStart"/>
+      <w:r>
+        <w:rPr>
+          <w:rFonts w:cs="Times New Roman"/>
+          <w:sz w:val="28"/>
+          <w:szCs w:val="28"/>
+          <w:lang w:val="ru-RU"/>
+        </w:rPr>
+        <w:t>хвилин</w:t>
+      </w:r>
+      <w:proofErr w:type="spellEnd"/>
+      <w:r>
+        <w:rPr>
+          <w:rFonts w:cs="Times New Roman"/>
+          <w:sz w:val="28"/>
+          <w:szCs w:val="28"/>
+          <w:lang w:val="ru-RU"/>
+        </w:rPr>
+        <w:t xml:space="preserve">, коли Оленка </w:t>
+      </w:r>
+      <w:proofErr w:type="spellStart"/>
+      <w:r>
+        <w:rPr>
+          <w:rFonts w:cs="Times New Roman"/>
+          <w:sz w:val="28"/>
+          <w:szCs w:val="28"/>
+          <w:lang w:val="ru-RU"/>
+        </w:rPr>
+        <w:t>лягає</w:t>
+      </w:r>
+      <w:proofErr w:type="spellEnd"/>
+      <w:r>
+        <w:rPr>
+          <w:rFonts w:cs="Times New Roman"/>
+          <w:sz w:val="28"/>
+          <w:szCs w:val="28"/>
+          <w:lang w:val="ru-RU"/>
+        </w:rPr>
+        <w:t xml:space="preserve"> </w:t>
+      </w:r>
+      <w:proofErr w:type="spellStart"/>
+      <w:r>
+        <w:rPr>
+          <w:rFonts w:cs="Times New Roman"/>
+          <w:sz w:val="28"/>
+          <w:szCs w:val="28"/>
+          <w:lang w:val="ru-RU"/>
+        </w:rPr>
+        <w:t>спати</w:t>
+      </w:r>
+      <w:proofErr w:type="spellEnd"/>
+    </w:p>
+    <w:p>
+      <w:pPr>
+        <w:rPr>
+          <w:rFonts w:cs="Times New Roman"/>
+          <w:sz w:val="28"/>
+          <w:szCs w:val="28"/>
+          <w:lang w:val="ru-RU"/>
+        </w:rPr>
+      </w:pPr>
+      <w:proofErr w:type="gramStart"/>
       <w:r>
         <w:rPr>
           <w:rFonts w:cs="Times New Roman"/>
@@ -3773,16 +4197,77 @@
           <w:szCs w:val="28"/>
           <w:lang w:val="ru-RU"/>
         </w:rPr>
-        <w:t xml:space="preserve">: </w:t>
-      </w:r>
-      <w:r>
-        <w:rPr>
-          <w:rFonts w:cs="Times New Roman"/>
-          <w:sz w:val="28"/>
-          <w:szCs w:val="28"/>
-          <w:lang w:val="ru-RU"/>
-        </w:rPr>
-        <w:t xml:space="preserve">змінна для зберігання години </w:t>
+        <w:t>:</w:t>
+      </w:r>
+      <w:proofErr w:type="gramEnd"/>
+      <w:r>
+        <w:rPr>
+          <w:rFonts w:cs="Times New Roman"/>
+          <w:sz w:val="28"/>
+          <w:szCs w:val="28"/>
+          <w:lang w:val="ru-RU"/>
+        </w:rPr>
+        <w:t xml:space="preserve"> </w:t>
+      </w:r>
+      <w:proofErr w:type="spellStart"/>
+      <w:r>
+        <w:rPr>
+          <w:rFonts w:cs="Times New Roman"/>
+          <w:sz w:val="28"/>
+          <w:szCs w:val="28"/>
+          <w:lang w:val="ru-RU"/>
+        </w:rPr>
+        <w:t>змінна</w:t>
+      </w:r>
+      <w:proofErr w:type="spellEnd"/>
+      <w:r>
+        <w:rPr>
+          <w:rFonts w:cs="Times New Roman"/>
+          <w:sz w:val="28"/>
+          <w:szCs w:val="28"/>
+          <w:lang w:val="ru-RU"/>
+        </w:rPr>
+        <w:t xml:space="preserve"> для </w:t>
+      </w:r>
+      <w:proofErr w:type="spellStart"/>
+      <w:r>
+        <w:rPr>
+          <w:rFonts w:cs="Times New Roman"/>
+          <w:sz w:val="28"/>
+          <w:szCs w:val="28"/>
+          <w:lang w:val="ru-RU"/>
+        </w:rPr>
+        <w:t>зберігання</w:t>
+      </w:r>
+      <w:proofErr w:type="spellEnd"/>
+      <w:r>
+        <w:rPr>
+          <w:rFonts w:cs="Times New Roman"/>
+          <w:sz w:val="28"/>
+          <w:szCs w:val="28"/>
+          <w:lang w:val="ru-RU"/>
+        </w:rPr>
+        <w:t xml:space="preserve"> </w:t>
+      </w:r>
+      <w:proofErr w:type="spellStart"/>
+      <w:r>
+        <w:rPr>
+          <w:rFonts w:cs="Times New Roman"/>
+          <w:sz w:val="28"/>
+          <w:szCs w:val="28"/>
+          <w:lang w:val="ru-RU"/>
+        </w:rPr>
+        <w:t>години</w:t>
+      </w:r>
+      <w:proofErr w:type="spellEnd"/>
+      <w:r>
+        <w:rPr>
+          <w:rFonts w:cs="Times New Roman"/>
+          <w:sz w:val="28"/>
+          <w:szCs w:val="28"/>
+          <w:lang w:val="ru-RU"/>
+        </w:rPr>
+        <w:t xml:space="preserve"> </w:t>
       </w:r>
       <w:r>
         <w:rPr>
@@ -3793,6 +4278,7 @@
         </w:rPr>
         <w:t xml:space="preserve">коли </w:t>
       </w:r>
+      <w:proofErr w:type="spellStart"/>
       <w:r>
         <w:rPr>
           <w:rFonts w:cs="Times New Roman"/>
@@ -3811,6 +4297,7 @@
         </w:rPr>
         <w:t>утися</w:t>
       </w:r>
+      <w:proofErr w:type="spellEnd"/>
       <w:r>
         <w:rPr>
           <w:rFonts w:cs="Times New Roman"/>
@@ -3830,6 +4317,7 @@
           <w:lang w:val="uk-UA"/>
         </w:rPr>
       </w:pPr>
+      <w:proofErr w:type="gramStart"/>
       <w:r>
         <w:rPr>
           <w:rFonts w:cs="Times New Roman"/>
@@ -3847,16 +4335,77 @@
           <w:szCs w:val="28"/>
           <w:lang w:val="ru-RU"/>
         </w:rPr>
-        <w:t xml:space="preserve"> : </w:t>
-      </w:r>
-      <w:r>
-        <w:rPr>
-          <w:rFonts w:cs="Times New Roman"/>
-          <w:sz w:val="28"/>
-          <w:szCs w:val="28"/>
-          <w:lang w:val="ru-RU"/>
-        </w:rPr>
-        <w:t xml:space="preserve">змінна для зберігання хвилин </w:t>
+        <w:t xml:space="preserve"> :</w:t>
+      </w:r>
+      <w:proofErr w:type="gramEnd"/>
+      <w:r>
+        <w:rPr>
+          <w:rFonts w:cs="Times New Roman"/>
+          <w:sz w:val="28"/>
+          <w:szCs w:val="28"/>
+          <w:lang w:val="ru-RU"/>
+        </w:rPr>
+        <w:t xml:space="preserve"> </w:t>
+      </w:r>
+      <w:proofErr w:type="spellStart"/>
+      <w:r>
+        <w:rPr>
+          <w:rFonts w:cs="Times New Roman"/>
+          <w:sz w:val="28"/>
+          <w:szCs w:val="28"/>
+          <w:lang w:val="ru-RU"/>
+        </w:rPr>
+        <w:t>змінна</w:t>
+      </w:r>
+      <w:proofErr w:type="spellEnd"/>
+      <w:r>
+        <w:rPr>
+          <w:rFonts w:cs="Times New Roman"/>
+          <w:sz w:val="28"/>
+          <w:szCs w:val="28"/>
+          <w:lang w:val="ru-RU"/>
+        </w:rPr>
+        <w:t xml:space="preserve"> для </w:t>
+      </w:r>
+      <w:proofErr w:type="spellStart"/>
+      <w:r>
+        <w:rPr>
+          <w:rFonts w:cs="Times New Roman"/>
+          <w:sz w:val="28"/>
+          <w:szCs w:val="28"/>
+          <w:lang w:val="ru-RU"/>
+        </w:rPr>
+        <w:t>зберігання</w:t>
+      </w:r>
+      <w:proofErr w:type="spellEnd"/>
+      <w:r>
+        <w:rPr>
+          <w:rFonts w:cs="Times New Roman"/>
+          <w:sz w:val="28"/>
+          <w:szCs w:val="28"/>
+          <w:lang w:val="ru-RU"/>
+        </w:rPr>
+        <w:t xml:space="preserve"> </w:t>
+      </w:r>
+      <w:proofErr w:type="spellStart"/>
+      <w:r>
+        <w:rPr>
+          <w:rFonts w:cs="Times New Roman"/>
+          <w:sz w:val="28"/>
+          <w:szCs w:val="28"/>
+          <w:lang w:val="ru-RU"/>
+        </w:rPr>
+        <w:t>хвилин</w:t>
+      </w:r>
+      <w:proofErr w:type="spellEnd"/>
+      <w:r>
+        <w:rPr>
+          <w:rFonts w:cs="Times New Roman"/>
+          <w:sz w:val="28"/>
+          <w:szCs w:val="28"/>
+          <w:lang w:val="ru-RU"/>
+        </w:rPr>
+        <w:t xml:space="preserve"> </w:t>
       </w:r>
       <w:r>
         <w:rPr>
@@ -3874,7 +4423,17 @@
           <w:szCs w:val="28"/>
           <w:lang w:val="ru-RU"/>
         </w:rPr>
-        <w:t xml:space="preserve"> проки</w:t>
+        <w:t xml:space="preserve"> </w:t>
+      </w:r>
+      <w:proofErr w:type="spellStart"/>
+      <w:r>
+        <w:rPr>
+          <w:rFonts w:cs="Times New Roman"/>
+          <w:sz w:val="28"/>
+          <w:szCs w:val="28"/>
+          <w:lang w:val="ru-RU"/>
+        </w:rPr>
+        <w:t>проки</w:t>
       </w:r>
       <w:r>
         <w:rPr>
@@ -3885,6 +4444,7 @@
         </w:rPr>
         <w:t>нутися</w:t>
       </w:r>
+      <w:proofErr w:type="spellEnd"/>
       <w:r>
         <w:rPr>
           <w:rFonts w:cs="Times New Roman"/>
@@ -4958,7 +5518,15 @@
                                 <w:sz w:val="28"/>
                                 <w:szCs w:val="28"/>
                               </w:rPr>
-                              <w:t>hour, minutr</w:t>
+                              <w:t>hour, minut</w:t>
+                            </w:r>
+                            <w:r>
+                              <w:rPr>
+                                <w:color w:val="000000" w:themeColor="text1"/>
+                                <w:sz w:val="28"/>
+                                <w:szCs w:val="28"/>
+                              </w:rPr>
+                              <w:t>e</w:t>
                             </w:r>
                           </w:p>
                         </w:txbxContent>
@@ -4983,11 +5551,7 @@
           </mc:Choice>
           <mc:Fallback>
             <w:pict>
-              <v:shapetype w14:anchorId="3ACD337E" id="_x0000_t111" coordsize="21600,21600" o:spt="111" path="m4321,l21600,,17204,21600,,21600xe">
-                <v:stroke joinstyle="miter"/>
-                <v:path gradientshapeok="t" o:connecttype="custom" o:connectlocs="12961,0;10800,0;2161,10800;8602,21600;10800,21600;19402,10800" textboxrect="4321,0,17204,21600"/>
-              </v:shapetype>
-              <v:shape id="_x0000_s1032" type="#_x0000_t111" style="position:absolute;margin-left:149.65pt;margin-top:13.35pt;width:165.5pt;height:44pt;z-index:251667456;visibility:visible;mso-wrap-style:square;mso-width-percent:0;mso-height-percent:0;mso-wrap-distance-left:9pt;mso-wrap-distance-top:0;mso-wrap-distance-right:9pt;mso-wrap-distance-bottom:0;mso-position-horizontal:absolute;mso-position-horizontal-relative:margin;mso-position-vertical:absolute;mso-position-vertical-relative:text;mso-width-percent:0;mso-height-percent:0;mso-width-relative:margin;mso-height-relative:margin;v-text-anchor:middle" o:gfxdata="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" filled="f" strokecolor="black [3213]" strokeweight="1.5pt">
+              <v:shape w14:anchorId="3ACD337E" id="_x0000_s1032" type="#_x0000_t111" style="position:absolute;margin-left:149.65pt;margin-top:13.35pt;width:165.5pt;height:44pt;z-index:251667456;visibility:visible;mso-wrap-style:square;mso-width-percent:0;mso-height-percent:0;mso-wrap-distance-left:9pt;mso-wrap-distance-top:0;mso-wrap-distance-right:9pt;mso-wrap-distance-bottom:0;mso-position-horizontal:absolute;mso-position-horizontal-relative:margin;mso-position-vertical:absolute;mso-position-vertical-relative:text;mso-width-percent:0;mso-height-percent:0;mso-width-relative:margin;mso-height-relative:margin;v-text-anchor:middle" o:gfxdata="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" filled="f" strokecolor="black [3213]" strokeweight="1.5pt">
                 <v:textbox>
                   <w:txbxContent>
                     <w:p>
@@ -5023,18 +5587,16 @@
                           <w:sz w:val="28"/>
                           <w:szCs w:val="28"/>
                         </w:rPr>
-                        <w:t xml:space="preserve">hour, </w:t>
+                        <w:t>hour, minut</w:t>
                       </w:r>
-                      <w:proofErr w:type="spellStart"/>
                       <w:r>
                         <w:rPr>
                           <w:color w:val="000000" w:themeColor="text1"/>
                           <w:sz w:val="28"/>
                           <w:szCs w:val="28"/>
                         </w:rPr>
-                        <w:t>minutr</w:t>
+                        <w:t>e</w:t>
                       </w:r>
-                      <w:proofErr w:type="spellEnd"/>
                     </w:p>
                   </w:txbxContent>
                 </v:textbox>
@@ -5408,7 +5970,43 @@
           <w:szCs w:val="24"/>
           <w:lang w:val="uk-UA"/>
         </w:rPr>
-        <w:t>Обчислення номеру сторінки (page) та порядкового номеру рядка на сторінці (line).</w:t>
+        <w:t>Обчислення номеру сторінки (</w:t>
+      </w:r>
+      <w:proofErr w:type="spellStart"/>
+      <w:r>
+        <w:rPr>
+          <w:sz w:val="28"/>
+          <w:szCs w:val="24"/>
+          <w:lang w:val="uk-UA"/>
+        </w:rPr>
+        <w:t>page</w:t>
+      </w:r>
+      <w:proofErr w:type="spellEnd"/>
+      <w:r>
+        <w:rPr>
+          <w:sz w:val="28"/>
+          <w:szCs w:val="24"/>
+          <w:lang w:val="uk-UA"/>
+        </w:rPr>
+        <w:t>) та порядкового номеру рядка на сторінці (</w:t>
+      </w:r>
+      <w:proofErr w:type="spellStart"/>
+      <w:r>
+        <w:rPr>
+          <w:sz w:val="28"/>
+          <w:szCs w:val="24"/>
+          <w:lang w:val="uk-UA"/>
+        </w:rPr>
+        <w:t>line</w:t>
+      </w:r>
+      <w:proofErr w:type="spellEnd"/>
+      <w:r>
+        <w:rPr>
+          <w:sz w:val="28"/>
+          <w:szCs w:val="24"/>
+          <w:lang w:val="uk-UA"/>
+        </w:rPr>
+        <w:t>).</w:t>
       </w:r>
     </w:p>
     <w:p>
@@ -5630,6 +6228,7 @@
           <w:lang w:val="ru-RU"/>
         </w:rPr>
       </w:pPr>
+      <w:proofErr w:type="spellStart"/>
       <w:r>
         <w:rPr>
           <w:rFonts w:cs="Times New Roman"/>
@@ -5641,6 +6240,7 @@
         </w:rPr>
         <w:t>page</w:t>
       </w:r>
+      <w:proofErr w:type="spellEnd"/>
       <w:r>
         <w:rPr>
           <w:rFonts w:cs="Times New Roman"/>
@@ -5678,6 +6278,7 @@
           <w:lang w:val="ru-RU"/>
         </w:rPr>
       </w:pPr>
+      <w:proofErr w:type="spellStart"/>
       <w:r>
         <w:rPr>
           <w:rFonts w:cs="Times New Roman"/>
@@ -5689,6 +6290,7 @@
         </w:rPr>
         <w:t>line</w:t>
       </w:r>
+      <w:proofErr w:type="spellEnd"/>
       <w:r>
         <w:rPr>
           <w:rFonts w:cs="Times New Roman"/>
@@ -6918,18 +7520,8 @@
                           <w:sz w:val="28"/>
                           <w:szCs w:val="28"/>
                         </w:rPr>
-                        <w:t xml:space="preserve">page і </w:t>
+                        <w:t>page і line</w:t>
                       </w:r>
-                      <w:proofErr w:type="spellStart"/>
-                      <w:r>
-                        <w:rPr>
-                          <w:color w:val="000000" w:themeColor="text1"/>
-                          <w:sz w:val="28"/>
-                          <w:szCs w:val="28"/>
-                        </w:rPr>
-                        <w:t>line</w:t>
-                      </w:r>
-                      <w:proofErr w:type="spellEnd"/>
                     </w:p>
                   </w:txbxContent>
                 </v:textbox>
@@ -7407,6 +7999,7 @@
         </w:rPr>
         <w:t>s</w:t>
       </w:r>
+      <w:proofErr w:type="spellStart"/>
       <w:r>
         <w:rPr>
           <w:rFonts w:cs="Times New Roman"/>
@@ -7417,6 +8010,7 @@
         <w:t>ymbol</w:t>
       </w:r>
       <w:bookmarkEnd w:id="13"/>
+      <w:proofErr w:type="spellEnd"/>
       <w:r>
         <w:rPr>
           <w:rFonts w:cs="Times New Roman"/>
@@ -7852,6 +8446,7 @@
                               </w:rPr>
                               <w:t xml:space="preserve">Ввід </w:t>
                             </w:r>
+                            <w:proofErr w:type="spellStart"/>
                             <w:r>
                               <w:rPr>
                                 <w:color w:val="000000" w:themeColor="text1"/>
@@ -7861,6 +8456,7 @@
                               </w:rPr>
                               <w:t>symbol</w:t>
                             </w:r>
+                            <w:proofErr w:type="spellEnd"/>
                           </w:p>
                         </w:txbxContent>
                       </wps:txbx>
@@ -8094,13 +8690,41 @@
                                 <w:szCs w:val="28"/>
                               </w:rPr>
                             </w:pPr>
+                            <w:proofErr w:type="spellStart"/>
                             <w:r>
                               <w:rPr>
                                 <w:color w:val="000000" w:themeColor="text1"/>
                                 <w:sz w:val="28"/>
                                 <w:szCs w:val="28"/>
                               </w:rPr>
-                              <w:t>Виведення літери 'Є'</w:t>
+                              <w:t>Виведення</w:t>
+                            </w:r>
+                            <w:proofErr w:type="spellEnd"/>
+                            <w:r>
+                              <w:rPr>
+                                <w:color w:val="000000" w:themeColor="text1"/>
+                                <w:sz w:val="28"/>
+                                <w:szCs w:val="28"/>
+                              </w:rPr>
+                              <w:t xml:space="preserve"> </w:t>
+                            </w:r>
+                            <w:proofErr w:type="spellStart"/>
+                            <w:r>
+                              <w:rPr>
+                                <w:color w:val="000000" w:themeColor="text1"/>
+                                <w:sz w:val="28"/>
+                                <w:szCs w:val="28"/>
+                              </w:rPr>
+                              <w:t>літери</w:t>
+                            </w:r>
+                            <w:proofErr w:type="spellEnd"/>
+                            <w:r>
+                              <w:rPr>
+                                <w:color w:val="000000" w:themeColor="text1"/>
+                                <w:sz w:val="28"/>
+                                <w:szCs w:val="28"/>
+                              </w:rPr>
+                              <w:t xml:space="preserve"> 'Є'</w:t>
                             </w:r>
                           </w:p>
                         </w:txbxContent>
@@ -8394,11 +9018,7 @@
           </mc:Choice>
           <mc:Fallback>
             <w:pict>
-              <v:shapetype w14:anchorId="6042C078" id="_x0000_t116" coordsize="21600,21600" o:spt="116" path="m3475,qx,10800,3475,21600l18125,21600qx21600,10800,18125,xe">
-                <v:stroke joinstyle="miter"/>
-                <v:path gradientshapeok="t" o:connecttype="rect" textboxrect="1018,3163,20582,18437"/>
-              </v:shapetype>
-              <v:shape id="_x0000_s1043" type="#_x0000_t116" style="position:absolute;margin-left:195.1pt;margin-top:.35pt;width:74pt;height:37pt;z-index:251698176;visibility:visible;mso-wrap-style:square;mso-width-percent:0;mso-height-percent:0;mso-wrap-distance-left:9pt;mso-wrap-distance-top:0;mso-wrap-distance-right:9pt;mso-wrap-distance-bottom:0;mso-position-horizontal:absolute;mso-position-horizontal-relative:margin;mso-position-vertical:absolute;mso-position-vertical-relative:text;mso-width-percent:0;mso-height-percent:0;mso-width-relative:margin;mso-height-relative:margin;v-text-anchor:middle" o:gfxdata="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" filled="f" strokecolor="black [3213]" strokeweight="1.5pt">
+              <v:shape w14:anchorId="6042C078" id="_x0000_s1043" type="#_x0000_t116" style="position:absolute;margin-left:195.1pt;margin-top:.35pt;width:74pt;height:37pt;z-index:251698176;visibility:visible;mso-wrap-style:square;mso-width-percent:0;mso-height-percent:0;mso-wrap-distance-left:9pt;mso-wrap-distance-top:0;mso-wrap-distance-right:9pt;mso-wrap-distance-bottom:0;mso-position-horizontal:absolute;mso-position-horizontal-relative:margin;mso-position-vertical:absolute;mso-position-vertical-relative:text;mso-width-percent:0;mso-height-percent:0;mso-width-relative:margin;mso-height-relative:margin;v-text-anchor:middle" o:gfxdata="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" filled="f" strokecolor="black [3213]" strokeweight="1.5pt">
                 <v:textbox>
                   <w:txbxContent>
                     <w:p>
@@ -8746,14 +9366,25 @@
           <w:lang w:val="ru-RU"/>
         </w:rPr>
       </w:pPr>
-      <w:r>
-        <w:rPr>
-          <w:rFonts w:cs="Times New Roman"/>
-          <w:sz w:val="28"/>
-          <w:szCs w:val="28"/>
-          <w:lang w:val="uk-UA"/>
-        </w:rPr>
-        <w:t>result: рядок, в якому зберігається результат (рядок без цифр).</w:t>
+      <w:proofErr w:type="spellStart"/>
+      <w:r>
+        <w:rPr>
+          <w:rFonts w:cs="Times New Roman"/>
+          <w:sz w:val="28"/>
+          <w:szCs w:val="28"/>
+          <w:lang w:val="uk-UA"/>
+        </w:rPr>
+        <w:t>result</w:t>
+      </w:r>
+      <w:proofErr w:type="spellEnd"/>
+      <w:r>
+        <w:rPr>
+          <w:rFonts w:cs="Times New Roman"/>
+          <w:sz w:val="28"/>
+          <w:szCs w:val="28"/>
+          <w:lang w:val="uk-UA"/>
+        </w:rPr>
+        <w:t>: рядок, в якому зберігається результат (рядок без цифр).</w:t>
       </w:r>
     </w:p>
     <w:p>
@@ -8971,7 +9602,7 @@
           </mc:Choice>
           <mc:Fallback>
             <w:pict>
-              <v:shape w14:anchorId="587BDE67" id="_x0000_s1045" type="#_x0000_t116" style="position:absolute;margin-left:0;margin-top:3.2pt;width:123pt;height:31.5pt;z-index:251705344;visibility:visible;mso-wrap-style:square;mso-width-percent:0;mso-height-percent:0;mso-wrap-distance-left:9pt;mso-wrap-distance-top:0;mso-wrap-distance-right:9pt;mso-wrap-distance-bottom:0;mso-position-horizontal:center;mso-position-horizontal-relative:margin;mso-position-vertical:absolute;mso-position-vertical-relative:text;mso-width-percent:0;mso-height-percent:0;mso-width-relative:margin;mso-height-relative:margin;v-text-anchor:middle" o:gfxdata="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" filled="f" strokecolor="black [3213]" strokeweight="1.5pt">
+              <v:shape w14:anchorId="587BDE67" id="_x0000_s1044" type="#_x0000_t116" style="position:absolute;margin-left:0;margin-top:3.2pt;width:123pt;height:31.5pt;z-index:251705344;visibility:visible;mso-wrap-style:square;mso-width-percent:0;mso-height-percent:0;mso-wrap-distance-left:9pt;mso-wrap-distance-top:0;mso-wrap-distance-right:9pt;mso-wrap-distance-bottom:0;mso-position-horizontal:center;mso-position-horizontal-relative:margin;mso-position-vertical:absolute;mso-position-vertical-relative:text;mso-width-percent:0;mso-height-percent:0;mso-width-relative:margin;mso-height-relative:margin;v-text-anchor:middle" o:gfxdata="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" filled="f" strokecolor="black [3213]" strokeweight="1.5pt">
                 <v:textbox>
                   <w:txbxContent>
                     <w:p>
@@ -9211,7 +9842,7 @@
           </mc:Choice>
           <mc:Fallback>
             <w:pict>
-              <v:shape w14:anchorId="611DC3A6" id="_x0000_s1046" type="#_x0000_t111" style="position:absolute;margin-left:126.2pt;margin-top:2.3pt;width:212pt;height:27pt;z-index:251706368;visibility:visible;mso-wrap-style:square;mso-width-percent:0;mso-height-percent:0;mso-wrap-distance-left:9pt;mso-wrap-distance-top:0;mso-wrap-distance-right:9pt;mso-wrap-distance-bottom:0;mso-position-horizontal:absolute;mso-position-horizontal-relative:margin;mso-position-vertical:absolute;mso-position-vertical-relative:text;mso-width-percent:0;mso-height-percent:0;mso-width-relative:margin;mso-height-relative:margin;v-text-anchor:middle" o:gfxdata="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" filled="f" strokecolor="black [3213]" strokeweight="1.5pt">
+              <v:shape w14:anchorId="611DC3A6" id="_x0000_s1045" type="#_x0000_t111" style="position:absolute;margin-left:126.2pt;margin-top:2.3pt;width:212pt;height:27pt;z-index:251706368;visibility:visible;mso-wrap-style:square;mso-width-percent:0;mso-height-percent:0;mso-wrap-distance-left:9pt;mso-wrap-distance-top:0;mso-wrap-distance-right:9pt;mso-wrap-distance-bottom:0;mso-position-horizontal:absolute;mso-position-horizontal-relative:margin;mso-position-vertical:absolute;mso-position-vertical-relative:text;mso-width-percent:0;mso-height-percent:0;mso-width-relative:margin;mso-height-relative:margin;v-text-anchor:middle" o:gfxdata="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" filled="f" strokecolor="black [3213]" strokeweight="1.5pt">
                 <v:textbox>
                   <w:txbxContent>
                     <w:p>
@@ -9360,7 +9991,7 @@
         <mc:AlternateContent>
           <mc:Choice Requires="wps">
             <w:drawing>
-              <wp:anchor distT="0" distB="0" distL="114300" distR="114300" simplePos="0" relativeHeight="251707392" behindDoc="0" locked="0" layoutInCell="1" allowOverlap="1" wp14:anchorId="69BA354D" wp14:editId="279BC9FA">
+              <wp:anchor distT="0" distB="0" distL="114300" distR="114300" simplePos="0" relativeHeight="251707392" behindDoc="0" locked="0" layoutInCell="1" allowOverlap="1" wp14:anchorId="69BA354D" wp14:editId="6005FE73">
                 <wp:simplePos x="0" y="0"/>
                 <wp:positionH relativeFrom="margin">
                   <wp:align>center</wp:align>
@@ -9368,8 +9999,8 @@
                 <wp:positionV relativeFrom="paragraph">
                   <wp:posOffset>7620</wp:posOffset>
                 </wp:positionV>
-                <wp:extent cx="2393343" cy="342900"/>
-                <wp:effectExtent l="0" t="0" r="26035" b="19050"/>
+                <wp:extent cx="2393343" cy="3239146"/>
+                <wp:effectExtent l="0" t="0" r="26035" b="18415"/>
                 <wp:wrapNone/>
                 <wp:docPr id="429126367" name="Прямокутник 3"/>
                 <wp:cNvGraphicFramePr/>
@@ -9380,7 +10011,7 @@
                       <wps:spPr>
                         <a:xfrm>
                           <a:off x="0" y="0"/>
-                          <a:ext cx="2393343" cy="342900"/>
+                          <a:ext cx="2393343" cy="3239146"/>
                         </a:xfrm>
                         <a:prstGeom prst="rect">
                           <a:avLst/>
@@ -9420,6 +10051,7 @@
                                 <w:lang w:val="uk-UA"/>
                               </w:rPr>
                             </w:pPr>
+                            <w:proofErr w:type="spellStart"/>
                             <w:r>
                               <w:rPr>
                                 <w:color w:val="000000" w:themeColor="text1"/>
@@ -9427,7 +10059,496 @@
                                 <w:szCs w:val="28"/>
                                 <w:lang w:val="uk-UA"/>
                               </w:rPr>
-                              <w:t>Перевірка на цифру</w:t>
+                              <w:t>result</w:t>
+                            </w:r>
+                            <w:proofErr w:type="spellEnd"/>
+                            <w:r>
+                              <w:rPr>
+                                <w:color w:val="000000" w:themeColor="text1"/>
+                                <w:sz w:val="28"/>
+                                <w:szCs w:val="28"/>
+                                <w:lang w:val="uk-UA"/>
+                              </w:rPr>
+                              <w:t xml:space="preserve"> = </w:t>
+                            </w:r>
+                            <w:proofErr w:type="spellStart"/>
+                            <w:r>
+                              <w:rPr>
+                                <w:color w:val="000000" w:themeColor="text1"/>
+                                <w:sz w:val="28"/>
+                                <w:szCs w:val="28"/>
+                                <w:lang w:val="uk-UA"/>
+                              </w:rPr>
+                              <w:t>s.replace</w:t>
+                            </w:r>
+                            <w:proofErr w:type="spellEnd"/>
+                            <w:r>
+                              <w:rPr>
+                                <w:color w:val="000000" w:themeColor="text1"/>
+                                <w:sz w:val="28"/>
+                                <w:szCs w:val="28"/>
+                                <w:lang w:val="uk-UA"/>
+                              </w:rPr>
+                              <w:t>("0","")</w:t>
+                            </w:r>
+                          </w:p>
+                          <w:p>
+                            <w:pPr>
+                              <w:jc w:val="center"/>
+                              <w:rPr>
+                                <w:color w:val="000000" w:themeColor="text1"/>
+                                <w:sz w:val="28"/>
+                                <w:szCs w:val="28"/>
+                                <w:lang w:val="uk-UA"/>
+                              </w:rPr>
+                            </w:pPr>
+                            <w:proofErr w:type="spellStart"/>
+                            <w:r>
+                              <w:rPr>
+                                <w:color w:val="000000" w:themeColor="text1"/>
+                                <w:sz w:val="28"/>
+                                <w:szCs w:val="28"/>
+                                <w:lang w:val="uk-UA"/>
+                              </w:rPr>
+                              <w:t>result</w:t>
+                            </w:r>
+                            <w:proofErr w:type="spellEnd"/>
+                            <w:r>
+                              <w:rPr>
+                                <w:color w:val="000000" w:themeColor="text1"/>
+                                <w:sz w:val="28"/>
+                                <w:szCs w:val="28"/>
+                                <w:lang w:val="uk-UA"/>
+                              </w:rPr>
+                              <w:t xml:space="preserve"> = </w:t>
+                            </w:r>
+                            <w:proofErr w:type="spellStart"/>
+                            <w:r>
+                              <w:rPr>
+                                <w:color w:val="000000" w:themeColor="text1"/>
+                                <w:sz w:val="28"/>
+                                <w:szCs w:val="28"/>
+                                <w:lang w:val="uk-UA"/>
+                              </w:rPr>
+                              <w:t>result.replace</w:t>
+                            </w:r>
+                            <w:proofErr w:type="spellEnd"/>
+                            <w:r>
+                              <w:rPr>
+                                <w:color w:val="000000" w:themeColor="text1"/>
+                                <w:sz w:val="28"/>
+                                <w:szCs w:val="28"/>
+                                <w:lang w:val="uk-UA"/>
+                              </w:rPr>
+                              <w:t>("1","")</w:t>
+                            </w:r>
+                          </w:p>
+                          <w:p>
+                            <w:pPr>
+                              <w:jc w:val="center"/>
+                              <w:rPr>
+                                <w:color w:val="000000" w:themeColor="text1"/>
+                                <w:sz w:val="28"/>
+                                <w:szCs w:val="28"/>
+                                <w:lang w:val="uk-UA"/>
+                              </w:rPr>
+                            </w:pPr>
+                            <w:proofErr w:type="spellStart"/>
+                            <w:r>
+                              <w:rPr>
+                                <w:color w:val="000000" w:themeColor="text1"/>
+                                <w:sz w:val="28"/>
+                                <w:szCs w:val="28"/>
+                                <w:lang w:val="uk-UA"/>
+                              </w:rPr>
+                              <w:t>result</w:t>
+                            </w:r>
+                            <w:proofErr w:type="spellEnd"/>
+                            <w:r>
+                              <w:rPr>
+                                <w:color w:val="000000" w:themeColor="text1"/>
+                                <w:sz w:val="28"/>
+                                <w:szCs w:val="28"/>
+                                <w:lang w:val="uk-UA"/>
+                              </w:rPr>
+                              <w:t xml:space="preserve"> = </w:t>
+                            </w:r>
+                            <w:proofErr w:type="spellStart"/>
+                            <w:r>
+                              <w:rPr>
+                                <w:color w:val="000000" w:themeColor="text1"/>
+                                <w:sz w:val="28"/>
+                                <w:szCs w:val="28"/>
+                                <w:lang w:val="uk-UA"/>
+                              </w:rPr>
+                              <w:t>result.replace</w:t>
+                            </w:r>
+                            <w:proofErr w:type="spellEnd"/>
+                            <w:r>
+                              <w:rPr>
+                                <w:color w:val="000000" w:themeColor="text1"/>
+                                <w:sz w:val="28"/>
+                                <w:szCs w:val="28"/>
+                                <w:lang w:val="uk-UA"/>
+                              </w:rPr>
+                              <w:t>("2","")</w:t>
+                            </w:r>
+                          </w:p>
+                          <w:p>
+                            <w:pPr>
+                              <w:jc w:val="center"/>
+                              <w:rPr>
+                                <w:color w:val="000000" w:themeColor="text1"/>
+                                <w:sz w:val="28"/>
+                                <w:szCs w:val="28"/>
+                                <w:lang w:val="uk-UA"/>
+                              </w:rPr>
+                            </w:pPr>
+                            <w:proofErr w:type="spellStart"/>
+                            <w:r>
+                              <w:rPr>
+                                <w:color w:val="000000" w:themeColor="text1"/>
+                                <w:sz w:val="28"/>
+                                <w:szCs w:val="28"/>
+                                <w:lang w:val="uk-UA"/>
+                              </w:rPr>
+                              <w:t>result</w:t>
+                            </w:r>
+                            <w:proofErr w:type="spellEnd"/>
+                            <w:r>
+                              <w:rPr>
+                                <w:color w:val="000000" w:themeColor="text1"/>
+                                <w:sz w:val="28"/>
+                                <w:szCs w:val="28"/>
+                                <w:lang w:val="uk-UA"/>
+                              </w:rPr>
+                              <w:t xml:space="preserve"> = </w:t>
+                            </w:r>
+                            <w:proofErr w:type="spellStart"/>
+                            <w:r>
+                              <w:rPr>
+                                <w:color w:val="000000" w:themeColor="text1"/>
+                                <w:sz w:val="28"/>
+                                <w:szCs w:val="28"/>
+                                <w:lang w:val="uk-UA"/>
+                              </w:rPr>
+                              <w:t>result.replace</w:t>
+                            </w:r>
+                            <w:proofErr w:type="spellEnd"/>
+                            <w:r>
+                              <w:rPr>
+                                <w:color w:val="000000" w:themeColor="text1"/>
+                                <w:sz w:val="28"/>
+                                <w:szCs w:val="28"/>
+                                <w:lang w:val="uk-UA"/>
+                              </w:rPr>
+                              <w:t>("3","")</w:t>
+                            </w:r>
+                          </w:p>
+                          <w:p>
+                            <w:pPr>
+                              <w:jc w:val="center"/>
+                              <w:rPr>
+                                <w:color w:val="000000" w:themeColor="text1"/>
+                                <w:sz w:val="28"/>
+                                <w:szCs w:val="28"/>
+                                <w:lang w:val="uk-UA"/>
+                              </w:rPr>
+                            </w:pPr>
+                            <w:proofErr w:type="spellStart"/>
+                            <w:r>
+                              <w:rPr>
+                                <w:color w:val="000000" w:themeColor="text1"/>
+                                <w:sz w:val="28"/>
+                                <w:szCs w:val="28"/>
+                                <w:lang w:val="uk-UA"/>
+                              </w:rPr>
+                              <w:t>result</w:t>
+                            </w:r>
+                            <w:proofErr w:type="spellEnd"/>
+                            <w:r>
+                              <w:rPr>
+                                <w:color w:val="000000" w:themeColor="text1"/>
+                                <w:sz w:val="28"/>
+                                <w:szCs w:val="28"/>
+                                <w:lang w:val="uk-UA"/>
+                              </w:rPr>
+                              <w:t xml:space="preserve"> = </w:t>
+                            </w:r>
+                            <w:proofErr w:type="spellStart"/>
+                            <w:r>
+                              <w:rPr>
+                                <w:color w:val="000000" w:themeColor="text1"/>
+                                <w:sz w:val="28"/>
+                                <w:szCs w:val="28"/>
+                                <w:lang w:val="uk-UA"/>
+                              </w:rPr>
+                              <w:t>result.replace</w:t>
+                            </w:r>
+                            <w:proofErr w:type="spellEnd"/>
+                            <w:r>
+                              <w:rPr>
+                                <w:color w:val="000000" w:themeColor="text1"/>
+                                <w:sz w:val="28"/>
+                                <w:szCs w:val="28"/>
+                                <w:lang w:val="uk-UA"/>
+                              </w:rPr>
+                              <w:t>("4","")</w:t>
+                            </w:r>
+                          </w:p>
+                          <w:p>
+                            <w:pPr>
+                              <w:jc w:val="center"/>
+                              <w:rPr>
+                                <w:color w:val="000000" w:themeColor="text1"/>
+                                <w:sz w:val="28"/>
+                                <w:szCs w:val="28"/>
+                                <w:lang w:val="uk-UA"/>
+                              </w:rPr>
+                            </w:pPr>
+                            <w:proofErr w:type="spellStart"/>
+                            <w:r>
+                              <w:rPr>
+                                <w:color w:val="000000" w:themeColor="text1"/>
+                                <w:sz w:val="28"/>
+                                <w:szCs w:val="28"/>
+                                <w:lang w:val="uk-UA"/>
+                              </w:rPr>
+                              <w:t>result</w:t>
+                            </w:r>
+                            <w:proofErr w:type="spellEnd"/>
+                            <w:r>
+                              <w:rPr>
+                                <w:color w:val="000000" w:themeColor="text1"/>
+                                <w:sz w:val="28"/>
+                                <w:szCs w:val="28"/>
+                                <w:lang w:val="uk-UA"/>
+                              </w:rPr>
+                              <w:t xml:space="preserve"> = </w:t>
+                            </w:r>
+                            <w:proofErr w:type="spellStart"/>
+                            <w:r>
+                              <w:rPr>
+                                <w:color w:val="000000" w:themeColor="text1"/>
+                                <w:sz w:val="28"/>
+                                <w:szCs w:val="28"/>
+                                <w:lang w:val="uk-UA"/>
+                              </w:rPr>
+                              <w:t>result.replace</w:t>
+                            </w:r>
+                            <w:proofErr w:type="spellEnd"/>
+                            <w:r>
+                              <w:rPr>
+                                <w:color w:val="000000" w:themeColor="text1"/>
+                                <w:sz w:val="28"/>
+                                <w:szCs w:val="28"/>
+                                <w:lang w:val="uk-UA"/>
+                              </w:rPr>
+                              <w:t>("5","")</w:t>
+                            </w:r>
+                          </w:p>
+                          <w:p>
+                            <w:pPr>
+                              <w:jc w:val="center"/>
+                              <w:rPr>
+                                <w:color w:val="000000" w:themeColor="text1"/>
+                                <w:sz w:val="28"/>
+                                <w:szCs w:val="28"/>
+                                <w:lang w:val="uk-UA"/>
+                              </w:rPr>
+                            </w:pPr>
+                            <w:proofErr w:type="spellStart"/>
+                            <w:r>
+                              <w:rPr>
+                                <w:color w:val="000000" w:themeColor="text1"/>
+                                <w:sz w:val="28"/>
+                                <w:szCs w:val="28"/>
+                                <w:lang w:val="uk-UA"/>
+                              </w:rPr>
+                              <w:t>result</w:t>
+                            </w:r>
+                            <w:proofErr w:type="spellEnd"/>
+                            <w:r>
+                              <w:rPr>
+                                <w:color w:val="000000" w:themeColor="text1"/>
+                                <w:sz w:val="28"/>
+                                <w:szCs w:val="28"/>
+                                <w:lang w:val="uk-UA"/>
+                              </w:rPr>
+                              <w:t xml:space="preserve"> = </w:t>
+                            </w:r>
+                            <w:proofErr w:type="spellStart"/>
+                            <w:r>
+                              <w:rPr>
+                                <w:color w:val="000000" w:themeColor="text1"/>
+                                <w:sz w:val="28"/>
+                                <w:szCs w:val="28"/>
+                                <w:lang w:val="uk-UA"/>
+                              </w:rPr>
+                              <w:t>result.replace</w:t>
+                            </w:r>
+                            <w:proofErr w:type="spellEnd"/>
+                            <w:r>
+                              <w:rPr>
+                                <w:color w:val="000000" w:themeColor="text1"/>
+                                <w:sz w:val="28"/>
+                                <w:szCs w:val="28"/>
+                                <w:lang w:val="uk-UA"/>
+                              </w:rPr>
+                              <w:t>("6","")</w:t>
+                            </w:r>
+                          </w:p>
+                          <w:p>
+                            <w:pPr>
+                              <w:jc w:val="center"/>
+                              <w:rPr>
+                                <w:color w:val="000000" w:themeColor="text1"/>
+                                <w:sz w:val="28"/>
+                                <w:szCs w:val="28"/>
+                                <w:lang w:val="uk-UA"/>
+                              </w:rPr>
+                            </w:pPr>
+                            <w:proofErr w:type="spellStart"/>
+                            <w:r>
+                              <w:rPr>
+                                <w:color w:val="000000" w:themeColor="text1"/>
+                                <w:sz w:val="28"/>
+                                <w:szCs w:val="28"/>
+                                <w:lang w:val="uk-UA"/>
+                              </w:rPr>
+                              <w:t>result</w:t>
+                            </w:r>
+                            <w:proofErr w:type="spellEnd"/>
+                            <w:r>
+                              <w:rPr>
+                                <w:color w:val="000000" w:themeColor="text1"/>
+                                <w:sz w:val="28"/>
+                                <w:szCs w:val="28"/>
+                                <w:lang w:val="uk-UA"/>
+                              </w:rPr>
+                              <w:t xml:space="preserve"> = </w:t>
+                            </w:r>
+                            <w:proofErr w:type="spellStart"/>
+                            <w:r>
+                              <w:rPr>
+                                <w:color w:val="000000" w:themeColor="text1"/>
+                                <w:sz w:val="28"/>
+                                <w:szCs w:val="28"/>
+                                <w:lang w:val="uk-UA"/>
+                              </w:rPr>
+                              <w:t>result.replace</w:t>
+                            </w:r>
+                            <w:proofErr w:type="spellEnd"/>
+                            <w:r>
+                              <w:rPr>
+                                <w:color w:val="000000" w:themeColor="text1"/>
+                                <w:sz w:val="28"/>
+                                <w:szCs w:val="28"/>
+                                <w:lang w:val="uk-UA"/>
+                              </w:rPr>
+                              <w:t>("7","")</w:t>
+                            </w:r>
+                          </w:p>
+                          <w:p>
+                            <w:pPr>
+                              <w:jc w:val="center"/>
+                              <w:rPr>
+                                <w:color w:val="000000" w:themeColor="text1"/>
+                                <w:sz w:val="28"/>
+                                <w:szCs w:val="28"/>
+                                <w:lang w:val="uk-UA"/>
+                              </w:rPr>
+                            </w:pPr>
+                            <w:proofErr w:type="spellStart"/>
+                            <w:r>
+                              <w:rPr>
+                                <w:color w:val="000000" w:themeColor="text1"/>
+                                <w:sz w:val="28"/>
+                                <w:szCs w:val="28"/>
+                                <w:lang w:val="uk-UA"/>
+                              </w:rPr>
+                              <w:t>result</w:t>
+                            </w:r>
+                            <w:proofErr w:type="spellEnd"/>
+                            <w:r>
+                              <w:rPr>
+                                <w:color w:val="000000" w:themeColor="text1"/>
+                                <w:sz w:val="28"/>
+                                <w:szCs w:val="28"/>
+                                <w:lang w:val="uk-UA"/>
+                              </w:rPr>
+                              <w:t xml:space="preserve"> = </w:t>
+                            </w:r>
+                            <w:proofErr w:type="spellStart"/>
+                            <w:r>
+                              <w:rPr>
+                                <w:color w:val="000000" w:themeColor="text1"/>
+                                <w:sz w:val="28"/>
+                                <w:szCs w:val="28"/>
+                                <w:lang w:val="uk-UA"/>
+                              </w:rPr>
+                              <w:t>result.replace</w:t>
+                            </w:r>
+                            <w:proofErr w:type="spellEnd"/>
+                            <w:r>
+                              <w:rPr>
+                                <w:color w:val="000000" w:themeColor="text1"/>
+                                <w:sz w:val="28"/>
+                                <w:szCs w:val="28"/>
+                                <w:lang w:val="uk-UA"/>
+                              </w:rPr>
+                              <w:t>("8","")</w:t>
+                            </w:r>
+                          </w:p>
+                          <w:p>
+                            <w:pPr>
+                              <w:jc w:val="center"/>
+                              <w:rPr>
+                                <w:color w:val="000000" w:themeColor="text1"/>
+                                <w:sz w:val="28"/>
+                                <w:szCs w:val="28"/>
+                                <w:lang w:val="uk-UA"/>
+                              </w:rPr>
+                            </w:pPr>
+                            <w:proofErr w:type="spellStart"/>
+                            <w:r>
+                              <w:rPr>
+                                <w:color w:val="000000" w:themeColor="text1"/>
+                                <w:sz w:val="28"/>
+                                <w:szCs w:val="28"/>
+                                <w:lang w:val="uk-UA"/>
+                              </w:rPr>
+                              <w:t>result</w:t>
+                            </w:r>
+                            <w:proofErr w:type="spellEnd"/>
+                            <w:r>
+                              <w:rPr>
+                                <w:color w:val="000000" w:themeColor="text1"/>
+                                <w:sz w:val="28"/>
+                                <w:szCs w:val="28"/>
+                                <w:lang w:val="uk-UA"/>
+                              </w:rPr>
+                              <w:t xml:space="preserve"> = </w:t>
+                            </w:r>
+                            <w:proofErr w:type="spellStart"/>
+                            <w:r>
+                              <w:rPr>
+                                <w:color w:val="000000" w:themeColor="text1"/>
+                                <w:sz w:val="28"/>
+                                <w:szCs w:val="28"/>
+                                <w:lang w:val="uk-UA"/>
+                              </w:rPr>
+                              <w:t>result.replace</w:t>
+                            </w:r>
+                            <w:proofErr w:type="spellEnd"/>
+                            <w:r>
+                              <w:rPr>
+                                <w:color w:val="000000" w:themeColor="text1"/>
+                                <w:sz w:val="28"/>
+                                <w:szCs w:val="28"/>
+                                <w:lang w:val="uk-UA"/>
+                              </w:rPr>
+                              <w:t xml:space="preserve">("9","")  </w:t>
                             </w:r>
                           </w:p>
                         </w:txbxContent>
@@ -9452,7 +10573,7 @@
           </mc:Choice>
           <mc:Fallback>
             <w:pict>
-              <v:rect w14:anchorId="69BA354D" id="_x0000_s1047" style="position:absolute;margin-left:0;margin-top:.6pt;width:188.45pt;height:27pt;z-index:251707392;visibility:visible;mso-wrap-style:square;mso-width-percent:0;mso-height-percent:0;mso-wrap-distance-left:9pt;mso-wrap-distance-top:0;mso-wrap-distance-right:9pt;mso-wrap-distance-bottom:0;mso-position-horizontal:center;mso-position-horizontal-relative:margin;mso-position-vertical:absolute;mso-position-vertical-relative:text;mso-width-percent:0;mso-height-percent:0;mso-width-relative:margin;mso-height-relative:margin;v-text-anchor:middle" o:gfxdata="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" filled="f" strokecolor="black [3213]" strokeweight="1.5pt">
+              <v:rect w14:anchorId="69BA354D" id="_x0000_s1046" style="position:absolute;margin-left:0;margin-top:.6pt;width:188.45pt;height:255.05pt;z-index:251707392;visibility:visible;mso-wrap-style:square;mso-width-percent:0;mso-height-percent:0;mso-wrap-distance-left:9pt;mso-wrap-distance-top:0;mso-wrap-distance-right:9pt;mso-wrap-distance-bottom:0;mso-position-horizontal:center;mso-position-horizontal-relative:margin;mso-position-vertical:absolute;mso-position-vertical-relative:text;mso-width-percent:0;mso-height-percent:0;mso-width-relative:margin;mso-height-relative:margin;v-text-anchor:middle" o:gfxdata="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" filled="f" strokecolor="black [3213]" strokeweight="1.5pt">
                 <v:textbox>
                   <w:txbxContent>
                     <w:p>
@@ -9465,6 +10586,7 @@
                           <w:lang w:val="uk-UA"/>
                         </w:rPr>
                       </w:pPr>
+                      <w:proofErr w:type="spellStart"/>
                       <w:r>
                         <w:rPr>
                           <w:color w:val="000000" w:themeColor="text1"/>
@@ -9472,7 +10594,496 @@
                           <w:szCs w:val="28"/>
                           <w:lang w:val="uk-UA"/>
                         </w:rPr>
-                        <w:t>Перевірка на цифру</w:t>
+                        <w:t>result</w:t>
+                      </w:r>
+                      <w:proofErr w:type="spellEnd"/>
+                      <w:r>
+                        <w:rPr>
+                          <w:color w:val="000000" w:themeColor="text1"/>
+                          <w:sz w:val="28"/>
+                          <w:szCs w:val="28"/>
+                          <w:lang w:val="uk-UA"/>
+                        </w:rPr>
+                        <w:t xml:space="preserve"> = </w:t>
+                      </w:r>
+                      <w:proofErr w:type="spellStart"/>
+                      <w:r>
+                        <w:rPr>
+                          <w:color w:val="000000" w:themeColor="text1"/>
+                          <w:sz w:val="28"/>
+                          <w:szCs w:val="28"/>
+                          <w:lang w:val="uk-UA"/>
+                        </w:rPr>
+                        <w:t>s.replace</w:t>
+                      </w:r>
+                      <w:proofErr w:type="spellEnd"/>
+                      <w:r>
+                        <w:rPr>
+                          <w:color w:val="000000" w:themeColor="text1"/>
+                          <w:sz w:val="28"/>
+                          <w:szCs w:val="28"/>
+                          <w:lang w:val="uk-UA"/>
+                        </w:rPr>
+                        <w:t>("0","")</w:t>
+                      </w:r>
+                    </w:p>
+                    <w:p>
+                      <w:pPr>
+                        <w:jc w:val="center"/>
+                        <w:rPr>
+                          <w:color w:val="000000" w:themeColor="text1"/>
+                          <w:sz w:val="28"/>
+                          <w:szCs w:val="28"/>
+                          <w:lang w:val="uk-UA"/>
+                        </w:rPr>
+                      </w:pPr>
+                      <w:proofErr w:type="spellStart"/>
+                      <w:r>
+                        <w:rPr>
+                          <w:color w:val="000000" w:themeColor="text1"/>
+                          <w:sz w:val="28"/>
+                          <w:szCs w:val="28"/>
+                          <w:lang w:val="uk-UA"/>
+                        </w:rPr>
+                        <w:t>result</w:t>
+                      </w:r>
+                      <w:proofErr w:type="spellEnd"/>
+                      <w:r>
+                        <w:rPr>
+                          <w:color w:val="000000" w:themeColor="text1"/>
+                          <w:sz w:val="28"/>
+                          <w:szCs w:val="28"/>
+                          <w:lang w:val="uk-UA"/>
+                        </w:rPr>
+                        <w:t xml:space="preserve"> = </w:t>
+                      </w:r>
+                      <w:proofErr w:type="spellStart"/>
+                      <w:r>
+                        <w:rPr>
+                          <w:color w:val="000000" w:themeColor="text1"/>
+                          <w:sz w:val="28"/>
+                          <w:szCs w:val="28"/>
+                          <w:lang w:val="uk-UA"/>
+                        </w:rPr>
+                        <w:t>result.replace</w:t>
+                      </w:r>
+                      <w:proofErr w:type="spellEnd"/>
+                      <w:r>
+                        <w:rPr>
+                          <w:color w:val="000000" w:themeColor="text1"/>
+                          <w:sz w:val="28"/>
+                          <w:szCs w:val="28"/>
+                          <w:lang w:val="uk-UA"/>
+                        </w:rPr>
+                        <w:t>("1","")</w:t>
+                      </w:r>
+                    </w:p>
+                    <w:p>
+                      <w:pPr>
+                        <w:jc w:val="center"/>
+                        <w:rPr>
+                          <w:color w:val="000000" w:themeColor="text1"/>
+                          <w:sz w:val="28"/>
+                          <w:szCs w:val="28"/>
+                          <w:lang w:val="uk-UA"/>
+                        </w:rPr>
+                      </w:pPr>
+                      <w:proofErr w:type="spellStart"/>
+                      <w:r>
+                        <w:rPr>
+                          <w:color w:val="000000" w:themeColor="text1"/>
+                          <w:sz w:val="28"/>
+                          <w:szCs w:val="28"/>
+                          <w:lang w:val="uk-UA"/>
+                        </w:rPr>
+                        <w:t>result</w:t>
+                      </w:r>
+                      <w:proofErr w:type="spellEnd"/>
+                      <w:r>
+                        <w:rPr>
+                          <w:color w:val="000000" w:themeColor="text1"/>
+                          <w:sz w:val="28"/>
+                          <w:szCs w:val="28"/>
+                          <w:lang w:val="uk-UA"/>
+                        </w:rPr>
+                        <w:t xml:space="preserve"> = </w:t>
+                      </w:r>
+                      <w:proofErr w:type="spellStart"/>
+                      <w:r>
+                        <w:rPr>
+                          <w:color w:val="000000" w:themeColor="text1"/>
+                          <w:sz w:val="28"/>
+                          <w:szCs w:val="28"/>
+                          <w:lang w:val="uk-UA"/>
+                        </w:rPr>
+                        <w:t>result.replace</w:t>
+                      </w:r>
+                      <w:proofErr w:type="spellEnd"/>
+                      <w:r>
+                        <w:rPr>
+                          <w:color w:val="000000" w:themeColor="text1"/>
+                          <w:sz w:val="28"/>
+                          <w:szCs w:val="28"/>
+                          <w:lang w:val="uk-UA"/>
+                        </w:rPr>
+                        <w:t>("2","")</w:t>
+                      </w:r>
+                    </w:p>
+                    <w:p>
+                      <w:pPr>
+                        <w:jc w:val="center"/>
+                        <w:rPr>
+                          <w:color w:val="000000" w:themeColor="text1"/>
+                          <w:sz w:val="28"/>
+                          <w:szCs w:val="28"/>
+                          <w:lang w:val="uk-UA"/>
+                        </w:rPr>
+                      </w:pPr>
+                      <w:proofErr w:type="spellStart"/>
+                      <w:r>
+                        <w:rPr>
+                          <w:color w:val="000000" w:themeColor="text1"/>
+                          <w:sz w:val="28"/>
+                          <w:szCs w:val="28"/>
+                          <w:lang w:val="uk-UA"/>
+                        </w:rPr>
+                        <w:t>result</w:t>
+                      </w:r>
+                      <w:proofErr w:type="spellEnd"/>
+                      <w:r>
+                        <w:rPr>
+                          <w:color w:val="000000" w:themeColor="text1"/>
+                          <w:sz w:val="28"/>
+                          <w:szCs w:val="28"/>
+                          <w:lang w:val="uk-UA"/>
+                        </w:rPr>
+                        <w:t xml:space="preserve"> = </w:t>
+                      </w:r>
+                      <w:proofErr w:type="spellStart"/>
+                      <w:r>
+                        <w:rPr>
+                          <w:color w:val="000000" w:themeColor="text1"/>
+                          <w:sz w:val="28"/>
+                          <w:szCs w:val="28"/>
+                          <w:lang w:val="uk-UA"/>
+                        </w:rPr>
+                        <w:t>result.replace</w:t>
+                      </w:r>
+                      <w:proofErr w:type="spellEnd"/>
+                      <w:r>
+                        <w:rPr>
+                          <w:color w:val="000000" w:themeColor="text1"/>
+                          <w:sz w:val="28"/>
+                          <w:szCs w:val="28"/>
+                          <w:lang w:val="uk-UA"/>
+                        </w:rPr>
+                        <w:t>("3","")</w:t>
+                      </w:r>
+                    </w:p>
+                    <w:p>
+                      <w:pPr>
+                        <w:jc w:val="center"/>
+                        <w:rPr>
+                          <w:color w:val="000000" w:themeColor="text1"/>
+                          <w:sz w:val="28"/>
+                          <w:szCs w:val="28"/>
+                          <w:lang w:val="uk-UA"/>
+                        </w:rPr>
+                      </w:pPr>
+                      <w:proofErr w:type="spellStart"/>
+                      <w:r>
+                        <w:rPr>
+                          <w:color w:val="000000" w:themeColor="text1"/>
+                          <w:sz w:val="28"/>
+                          <w:szCs w:val="28"/>
+                          <w:lang w:val="uk-UA"/>
+                        </w:rPr>
+                        <w:t>result</w:t>
+                      </w:r>
+                      <w:proofErr w:type="spellEnd"/>
+                      <w:r>
+                        <w:rPr>
+                          <w:color w:val="000000" w:themeColor="text1"/>
+                          <w:sz w:val="28"/>
+                          <w:szCs w:val="28"/>
+                          <w:lang w:val="uk-UA"/>
+                        </w:rPr>
+                        <w:t xml:space="preserve"> = </w:t>
+                      </w:r>
+                      <w:proofErr w:type="spellStart"/>
+                      <w:r>
+                        <w:rPr>
+                          <w:color w:val="000000" w:themeColor="text1"/>
+                          <w:sz w:val="28"/>
+                          <w:szCs w:val="28"/>
+                          <w:lang w:val="uk-UA"/>
+                        </w:rPr>
+                        <w:t>result.replace</w:t>
+                      </w:r>
+                      <w:proofErr w:type="spellEnd"/>
+                      <w:r>
+                        <w:rPr>
+                          <w:color w:val="000000" w:themeColor="text1"/>
+                          <w:sz w:val="28"/>
+                          <w:szCs w:val="28"/>
+                          <w:lang w:val="uk-UA"/>
+                        </w:rPr>
+                        <w:t>("4","")</w:t>
+                      </w:r>
+                    </w:p>
+                    <w:p>
+                      <w:pPr>
+                        <w:jc w:val="center"/>
+                        <w:rPr>
+                          <w:color w:val="000000" w:themeColor="text1"/>
+                          <w:sz w:val="28"/>
+                          <w:szCs w:val="28"/>
+                          <w:lang w:val="uk-UA"/>
+                        </w:rPr>
+                      </w:pPr>
+                      <w:proofErr w:type="spellStart"/>
+                      <w:r>
+                        <w:rPr>
+                          <w:color w:val="000000" w:themeColor="text1"/>
+                          <w:sz w:val="28"/>
+                          <w:szCs w:val="28"/>
+                          <w:lang w:val="uk-UA"/>
+                        </w:rPr>
+                        <w:t>result</w:t>
+                      </w:r>
+                      <w:proofErr w:type="spellEnd"/>
+                      <w:r>
+                        <w:rPr>
+                          <w:color w:val="000000" w:themeColor="text1"/>
+                          <w:sz w:val="28"/>
+                          <w:szCs w:val="28"/>
+                          <w:lang w:val="uk-UA"/>
+                        </w:rPr>
+                        <w:t xml:space="preserve"> = </w:t>
+                      </w:r>
+                      <w:proofErr w:type="spellStart"/>
+                      <w:r>
+                        <w:rPr>
+                          <w:color w:val="000000" w:themeColor="text1"/>
+                          <w:sz w:val="28"/>
+                          <w:szCs w:val="28"/>
+                          <w:lang w:val="uk-UA"/>
+                        </w:rPr>
+                        <w:t>result.replace</w:t>
+                      </w:r>
+                      <w:proofErr w:type="spellEnd"/>
+                      <w:r>
+                        <w:rPr>
+                          <w:color w:val="000000" w:themeColor="text1"/>
+                          <w:sz w:val="28"/>
+                          <w:szCs w:val="28"/>
+                          <w:lang w:val="uk-UA"/>
+                        </w:rPr>
+                        <w:t>("5","")</w:t>
+                      </w:r>
+                    </w:p>
+                    <w:p>
+                      <w:pPr>
+                        <w:jc w:val="center"/>
+                        <w:rPr>
+                          <w:color w:val="000000" w:themeColor="text1"/>
+                          <w:sz w:val="28"/>
+                          <w:szCs w:val="28"/>
+                          <w:lang w:val="uk-UA"/>
+                        </w:rPr>
+                      </w:pPr>
+                      <w:proofErr w:type="spellStart"/>
+                      <w:r>
+                        <w:rPr>
+                          <w:color w:val="000000" w:themeColor="text1"/>
+                          <w:sz w:val="28"/>
+                          <w:szCs w:val="28"/>
+                          <w:lang w:val="uk-UA"/>
+                        </w:rPr>
+                        <w:t>result</w:t>
+                      </w:r>
+                      <w:proofErr w:type="spellEnd"/>
+                      <w:r>
+                        <w:rPr>
+                          <w:color w:val="000000" w:themeColor="text1"/>
+                          <w:sz w:val="28"/>
+                          <w:szCs w:val="28"/>
+                          <w:lang w:val="uk-UA"/>
+                        </w:rPr>
+                        <w:t xml:space="preserve"> = </w:t>
+                      </w:r>
+                      <w:proofErr w:type="spellStart"/>
+                      <w:r>
+                        <w:rPr>
+                          <w:color w:val="000000" w:themeColor="text1"/>
+                          <w:sz w:val="28"/>
+                          <w:szCs w:val="28"/>
+                          <w:lang w:val="uk-UA"/>
+                        </w:rPr>
+                        <w:t>result.replace</w:t>
+                      </w:r>
+                      <w:proofErr w:type="spellEnd"/>
+                      <w:r>
+                        <w:rPr>
+                          <w:color w:val="000000" w:themeColor="text1"/>
+                          <w:sz w:val="28"/>
+                          <w:szCs w:val="28"/>
+                          <w:lang w:val="uk-UA"/>
+                        </w:rPr>
+                        <w:t>("6","")</w:t>
+                      </w:r>
+                    </w:p>
+                    <w:p>
+                      <w:pPr>
+                        <w:jc w:val="center"/>
+                        <w:rPr>
+                          <w:color w:val="000000" w:themeColor="text1"/>
+                          <w:sz w:val="28"/>
+                          <w:szCs w:val="28"/>
+                          <w:lang w:val="uk-UA"/>
+                        </w:rPr>
+                      </w:pPr>
+                      <w:proofErr w:type="spellStart"/>
+                      <w:r>
+                        <w:rPr>
+                          <w:color w:val="000000" w:themeColor="text1"/>
+                          <w:sz w:val="28"/>
+                          <w:szCs w:val="28"/>
+                          <w:lang w:val="uk-UA"/>
+                        </w:rPr>
+                        <w:t>result</w:t>
+                      </w:r>
+                      <w:proofErr w:type="spellEnd"/>
+                      <w:r>
+                        <w:rPr>
+                          <w:color w:val="000000" w:themeColor="text1"/>
+                          <w:sz w:val="28"/>
+                          <w:szCs w:val="28"/>
+                          <w:lang w:val="uk-UA"/>
+                        </w:rPr>
+                        <w:t xml:space="preserve"> = </w:t>
+                      </w:r>
+                      <w:proofErr w:type="spellStart"/>
+                      <w:r>
+                        <w:rPr>
+                          <w:color w:val="000000" w:themeColor="text1"/>
+                          <w:sz w:val="28"/>
+                          <w:szCs w:val="28"/>
+                          <w:lang w:val="uk-UA"/>
+                        </w:rPr>
+                        <w:t>result.replace</w:t>
+                      </w:r>
+                      <w:proofErr w:type="spellEnd"/>
+                      <w:r>
+                        <w:rPr>
+                          <w:color w:val="000000" w:themeColor="text1"/>
+                          <w:sz w:val="28"/>
+                          <w:szCs w:val="28"/>
+                          <w:lang w:val="uk-UA"/>
+                        </w:rPr>
+                        <w:t>("7","")</w:t>
+                      </w:r>
+                    </w:p>
+                    <w:p>
+                      <w:pPr>
+                        <w:jc w:val="center"/>
+                        <w:rPr>
+                          <w:color w:val="000000" w:themeColor="text1"/>
+                          <w:sz w:val="28"/>
+                          <w:szCs w:val="28"/>
+                          <w:lang w:val="uk-UA"/>
+                        </w:rPr>
+                      </w:pPr>
+                      <w:proofErr w:type="spellStart"/>
+                      <w:r>
+                        <w:rPr>
+                          <w:color w:val="000000" w:themeColor="text1"/>
+                          <w:sz w:val="28"/>
+                          <w:szCs w:val="28"/>
+                          <w:lang w:val="uk-UA"/>
+                        </w:rPr>
+                        <w:t>result</w:t>
+                      </w:r>
+                      <w:proofErr w:type="spellEnd"/>
+                      <w:r>
+                        <w:rPr>
+                          <w:color w:val="000000" w:themeColor="text1"/>
+                          <w:sz w:val="28"/>
+                          <w:szCs w:val="28"/>
+                          <w:lang w:val="uk-UA"/>
+                        </w:rPr>
+                        <w:t xml:space="preserve"> = </w:t>
+                      </w:r>
+                      <w:proofErr w:type="spellStart"/>
+                      <w:r>
+                        <w:rPr>
+                          <w:color w:val="000000" w:themeColor="text1"/>
+                          <w:sz w:val="28"/>
+                          <w:szCs w:val="28"/>
+                          <w:lang w:val="uk-UA"/>
+                        </w:rPr>
+                        <w:t>result.replace</w:t>
+                      </w:r>
+                      <w:proofErr w:type="spellEnd"/>
+                      <w:r>
+                        <w:rPr>
+                          <w:color w:val="000000" w:themeColor="text1"/>
+                          <w:sz w:val="28"/>
+                          <w:szCs w:val="28"/>
+                          <w:lang w:val="uk-UA"/>
+                        </w:rPr>
+                        <w:t>("8","")</w:t>
+                      </w:r>
+                    </w:p>
+                    <w:p>
+                      <w:pPr>
+                        <w:jc w:val="center"/>
+                        <w:rPr>
+                          <w:color w:val="000000" w:themeColor="text1"/>
+                          <w:sz w:val="28"/>
+                          <w:szCs w:val="28"/>
+                          <w:lang w:val="uk-UA"/>
+                        </w:rPr>
+                      </w:pPr>
+                      <w:proofErr w:type="spellStart"/>
+                      <w:r>
+                        <w:rPr>
+                          <w:color w:val="000000" w:themeColor="text1"/>
+                          <w:sz w:val="28"/>
+                          <w:szCs w:val="28"/>
+                          <w:lang w:val="uk-UA"/>
+                        </w:rPr>
+                        <w:t>result</w:t>
+                      </w:r>
+                      <w:proofErr w:type="spellEnd"/>
+                      <w:r>
+                        <w:rPr>
+                          <w:color w:val="000000" w:themeColor="text1"/>
+                          <w:sz w:val="28"/>
+                          <w:szCs w:val="28"/>
+                          <w:lang w:val="uk-UA"/>
+                        </w:rPr>
+                        <w:t xml:space="preserve"> = </w:t>
+                      </w:r>
+                      <w:proofErr w:type="spellStart"/>
+                      <w:r>
+                        <w:rPr>
+                          <w:color w:val="000000" w:themeColor="text1"/>
+                          <w:sz w:val="28"/>
+                          <w:szCs w:val="28"/>
+                          <w:lang w:val="uk-UA"/>
+                        </w:rPr>
+                        <w:t>result.replace</w:t>
+                      </w:r>
+                      <w:proofErr w:type="spellEnd"/>
+                      <w:r>
+                        <w:rPr>
+                          <w:color w:val="000000" w:themeColor="text1"/>
+                          <w:sz w:val="28"/>
+                          <w:szCs w:val="28"/>
+                          <w:lang w:val="uk-UA"/>
+                        </w:rPr>
+                        <w:t xml:space="preserve">("9","")  </w:t>
                       </w:r>
                     </w:p>
                   </w:txbxContent>
@@ -9483,6 +11094,96 @@
           </mc:Fallback>
         </mc:AlternateContent>
       </w:r>
+    </w:p>
+    <w:p>
+      <w:pPr>
+        <w:rPr>
+          <w:rFonts w:cs="Times New Roman"/>
+          <w:sz w:val="28"/>
+          <w:szCs w:val="28"/>
+          <w:lang w:val="ru-RU"/>
+        </w:rPr>
+      </w:pPr>
+    </w:p>
+    <w:p>
+      <w:pPr>
+        <w:rPr>
+          <w:rFonts w:cs="Times New Roman"/>
+          <w:sz w:val="28"/>
+          <w:szCs w:val="28"/>
+          <w:lang w:val="ru-RU"/>
+        </w:rPr>
+      </w:pPr>
+    </w:p>
+    <w:p>
+      <w:pPr>
+        <w:rPr>
+          <w:rFonts w:cs="Times New Roman"/>
+          <w:sz w:val="28"/>
+          <w:szCs w:val="28"/>
+          <w:lang w:val="ru-RU"/>
+        </w:rPr>
+      </w:pPr>
+    </w:p>
+    <w:p>
+      <w:pPr>
+        <w:rPr>
+          <w:rFonts w:cs="Times New Roman"/>
+          <w:sz w:val="28"/>
+          <w:szCs w:val="28"/>
+          <w:lang w:val="ru-RU"/>
+        </w:rPr>
+      </w:pPr>
+    </w:p>
+    <w:p>
+      <w:pPr>
+        <w:rPr>
+          <w:rFonts w:cs="Times New Roman"/>
+          <w:sz w:val="28"/>
+          <w:szCs w:val="28"/>
+          <w:lang w:val="ru-RU"/>
+        </w:rPr>
+      </w:pPr>
+    </w:p>
+    <w:p>
+      <w:pPr>
+        <w:rPr>
+          <w:rFonts w:cs="Times New Roman"/>
+          <w:sz w:val="28"/>
+          <w:szCs w:val="28"/>
+          <w:lang w:val="ru-RU"/>
+        </w:rPr>
+      </w:pPr>
+    </w:p>
+    <w:p>
+      <w:pPr>
+        <w:rPr>
+          <w:rFonts w:cs="Times New Roman"/>
+          <w:sz w:val="28"/>
+          <w:szCs w:val="28"/>
+          <w:lang w:val="ru-RU"/>
+        </w:rPr>
+      </w:pPr>
+    </w:p>
+    <w:p>
+      <w:pPr>
+        <w:rPr>
+          <w:rFonts w:cs="Times New Roman"/>
+          <w:sz w:val="28"/>
+          <w:szCs w:val="28"/>
+          <w:lang w:val="ru-RU"/>
+        </w:rPr>
+      </w:pPr>
+    </w:p>
+    <w:p>
+      <w:pPr>
+        <w:rPr>
+          <w:rFonts w:cs="Times New Roman"/>
+          <w:sz w:val="28"/>
+          <w:szCs w:val="28"/>
+          <w:lang w:val="ru-RU"/>
+        </w:rPr>
+      </w:pPr>
     </w:p>
     <w:p>
       <w:pPr>
@@ -9670,6 +11371,7 @@
                               </w:rPr>
                               <w:t xml:space="preserve">вести </w:t>
                             </w:r>
+                            <w:proofErr w:type="spellStart"/>
                             <w:r>
                               <w:rPr>
                                 <w:color w:val="000000" w:themeColor="text1"/>
@@ -9679,6 +11381,7 @@
                               </w:rPr>
                               <w:t>result</w:t>
                             </w:r>
+                            <w:proofErr w:type="spellEnd"/>
                           </w:p>
                         </w:txbxContent>
                       </wps:txbx>
@@ -9702,7 +11405,7 @@
           </mc:Choice>
           <mc:Fallback>
             <w:pict>
-              <v:shape w14:anchorId="47F5AC25" id="_x0000_s1048" type="#_x0000_t111" style="position:absolute;margin-left:106.4pt;margin-top:.55pt;width:253.3pt;height:44pt;z-index:251709440;visibility:visible;mso-wrap-style:square;mso-width-percent:0;mso-height-percent:0;mso-wrap-distance-left:9pt;mso-wrap-distance-top:0;mso-wrap-distance-right:9pt;mso-wrap-distance-bottom:0;mso-position-horizontal:absolute;mso-position-horizontal-relative:margin;mso-position-vertical:absolute;mso-position-vertical-relative:text;mso-width-percent:0;mso-height-percent:0;mso-width-relative:margin;mso-height-relative:margin;v-text-anchor:middle" o:gfxdata="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" filled="f" strokecolor="black [3213]" strokeweight="1.5pt">
+              <v:shape w14:anchorId="47F5AC25" id="_x0000_s1047" type="#_x0000_t111" style="position:absolute;margin-left:106.4pt;margin-top:.55pt;width:253.3pt;height:44pt;z-index:251709440;visibility:visible;mso-wrap-style:square;mso-width-percent:0;mso-height-percent:0;mso-wrap-distance-left:9pt;mso-wrap-distance-top:0;mso-wrap-distance-right:9pt;mso-wrap-distance-bottom:0;mso-position-horizontal:absolute;mso-position-horizontal-relative:margin;mso-position-vertical:absolute;mso-position-vertical-relative:text;mso-width-percent:0;mso-height-percent:0;mso-width-relative:margin;mso-height-relative:margin;v-text-anchor:middle" o:gfxdata="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" filled="f" strokecolor="black [3213]" strokeweight="1.5pt">
                 <v:textbox>
                   <w:txbxContent>
                     <w:p>
@@ -9954,7 +11657,7 @@
           </mc:Choice>
           <mc:Fallback>
             <w:pict>
-              <v:shape w14:anchorId="093EFFF7" id="_x0000_s1049" type="#_x0000_t116" style="position:absolute;margin-left:0;margin-top:17.6pt;width:74pt;height:37pt;z-index:251710464;visibility:visible;mso-wrap-style:square;mso-width-percent:0;mso-height-percent:0;mso-wrap-distance-left:9pt;mso-wrap-distance-top:0;mso-wrap-distance-right:9pt;mso-wrap-distance-bottom:0;mso-position-horizontal:center;mso-position-horizontal-relative:margin;mso-position-vertical:absolute;mso-position-vertical-relative:text;mso-width-percent:0;mso-height-percent:0;mso-width-relative:margin;mso-height-relative:margin;v-text-anchor:middle" o:gfxdata="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" filled="f" strokecolor="black [3213]" strokeweight="1.5pt">
+              <v:shape w14:anchorId="093EFFF7" id="_x0000_s1048" type="#_x0000_t116" style="position:absolute;margin-left:0;margin-top:17.6pt;width:74pt;height:37pt;z-index:251710464;visibility:visible;mso-wrap-style:square;mso-width-percent:0;mso-height-percent:0;mso-wrap-distance-left:9pt;mso-wrap-distance-top:0;mso-wrap-distance-right:9pt;mso-wrap-distance-bottom:0;mso-position-horizontal:center;mso-position-horizontal-relative:margin;mso-position-vertical:absolute;mso-position-vertical-relative:text;mso-width-percent:0;mso-height-percent:0;mso-width-relative:margin;mso-height-relative:margin;v-text-anchor:middle" o:gfxdata="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" filled="f" strokecolor="black [3213]" strokeweight="1.5pt">
                 <v:textbox>
                   <w:txbxContent>
                     <w:p>
@@ -10129,33 +11832,615 @@
           <w:lang w:val="ru-RU"/>
         </w:rPr>
       </w:pPr>
-      <w:r>
-        <w:rPr>
-          <w:rFonts w:cs="Times New Roman"/>
-          <w:sz w:val="28"/>
-          <w:szCs w:val="24"/>
-          <w:lang w:val="ru-RU"/>
-        </w:rPr>
-        <w:t>Програма №1 розв'язує задачу визначення часу пробудження Оленки, враховуючи час сну та час, коли вона лягає спати. Правильне використання формул і операцій дозволяє коректно обчислити час пробудження, навіть враховуючи перехід через північ.</w:t>
-      </w:r>
-    </w:p>
-    <w:p>
-      <w:pPr>
-        <w:rPr>
-          <w:rFonts w:cs="Times New Roman"/>
-          <w:sz w:val="28"/>
-          <w:szCs w:val="24"/>
-          <w:lang w:val="ru-RU"/>
-        </w:rPr>
-      </w:pPr>
-      <w:r>
-        <w:rPr>
-          <w:rFonts w:cs="Times New Roman"/>
-          <w:sz w:val="28"/>
-          <w:szCs w:val="24"/>
-          <w:lang w:val="ru-RU"/>
-        </w:rPr>
-        <w:t>Програма №2 визначає номер сторінки та порядковий номер рядка на сторінці з введених значень k та n. Використання формул дозволяє правильно визначити позицію рядка в тексті.</w:t>
+      <w:proofErr w:type="spellStart"/>
+      <w:r>
+        <w:rPr>
+          <w:rFonts w:cs="Times New Roman"/>
+          <w:sz w:val="28"/>
+          <w:szCs w:val="24"/>
+          <w:lang w:val="ru-RU"/>
+        </w:rPr>
+        <w:t>Програма</w:t>
+      </w:r>
+      <w:proofErr w:type="spellEnd"/>
+      <w:r>
+        <w:rPr>
+          <w:rFonts w:cs="Times New Roman"/>
+          <w:sz w:val="28"/>
+          <w:szCs w:val="24"/>
+          <w:lang w:val="ru-RU"/>
+        </w:rPr>
+        <w:t xml:space="preserve"> №1 </w:t>
+      </w:r>
+      <w:proofErr w:type="spellStart"/>
+      <w:r>
+        <w:rPr>
+          <w:rFonts w:cs="Times New Roman"/>
+          <w:sz w:val="28"/>
+          <w:szCs w:val="24"/>
+          <w:lang w:val="ru-RU"/>
+        </w:rPr>
+        <w:t>розв'язує</w:t>
+      </w:r>
+      <w:proofErr w:type="spellEnd"/>
+      <w:r>
+        <w:rPr>
+          <w:rFonts w:cs="Times New Roman"/>
+          <w:sz w:val="28"/>
+          <w:szCs w:val="24"/>
+          <w:lang w:val="ru-RU"/>
+        </w:rPr>
+        <w:t xml:space="preserve"> задачу </w:t>
+      </w:r>
+      <w:proofErr w:type="spellStart"/>
+      <w:r>
+        <w:rPr>
+          <w:rFonts w:cs="Times New Roman"/>
+          <w:sz w:val="28"/>
+          <w:szCs w:val="24"/>
+          <w:lang w:val="ru-RU"/>
+        </w:rPr>
+        <w:t>визначення</w:t>
+      </w:r>
+      <w:proofErr w:type="spellEnd"/>
+      <w:r>
+        <w:rPr>
+          <w:rFonts w:cs="Times New Roman"/>
+          <w:sz w:val="28"/>
+          <w:szCs w:val="24"/>
+          <w:lang w:val="ru-RU"/>
+        </w:rPr>
+        <w:t xml:space="preserve"> часу </w:t>
+      </w:r>
+      <w:proofErr w:type="spellStart"/>
+      <w:r>
+        <w:rPr>
+          <w:rFonts w:cs="Times New Roman"/>
+          <w:sz w:val="28"/>
+          <w:szCs w:val="24"/>
+          <w:lang w:val="ru-RU"/>
+        </w:rPr>
+        <w:t>пробудження</w:t>
+      </w:r>
+      <w:proofErr w:type="spellEnd"/>
+      <w:r>
+        <w:rPr>
+          <w:rFonts w:cs="Times New Roman"/>
+          <w:sz w:val="28"/>
+          <w:szCs w:val="24"/>
+          <w:lang w:val="ru-RU"/>
+        </w:rPr>
+        <w:t xml:space="preserve"> Оленки, </w:t>
+      </w:r>
+      <w:proofErr w:type="spellStart"/>
+      <w:r>
+        <w:rPr>
+          <w:rFonts w:cs="Times New Roman"/>
+          <w:sz w:val="28"/>
+          <w:szCs w:val="24"/>
+          <w:lang w:val="ru-RU"/>
+        </w:rPr>
+        <w:t>враховуючи</w:t>
+      </w:r>
+      <w:proofErr w:type="spellEnd"/>
+      <w:r>
+        <w:rPr>
+          <w:rFonts w:cs="Times New Roman"/>
+          <w:sz w:val="28"/>
+          <w:szCs w:val="24"/>
+          <w:lang w:val="ru-RU"/>
+        </w:rPr>
+        <w:t xml:space="preserve"> час сну та час, коли вона </w:t>
+      </w:r>
+      <w:proofErr w:type="spellStart"/>
+      <w:r>
+        <w:rPr>
+          <w:rFonts w:cs="Times New Roman"/>
+          <w:sz w:val="28"/>
+          <w:szCs w:val="24"/>
+          <w:lang w:val="ru-RU"/>
+        </w:rPr>
+        <w:t>лягає</w:t>
+      </w:r>
+      <w:proofErr w:type="spellEnd"/>
+      <w:r>
+        <w:rPr>
+          <w:rFonts w:cs="Times New Roman"/>
+          <w:sz w:val="28"/>
+          <w:szCs w:val="24"/>
+          <w:lang w:val="ru-RU"/>
+        </w:rPr>
+        <w:t xml:space="preserve"> </w:t>
+      </w:r>
+      <w:proofErr w:type="spellStart"/>
+      <w:r>
+        <w:rPr>
+          <w:rFonts w:cs="Times New Roman"/>
+          <w:sz w:val="28"/>
+          <w:szCs w:val="24"/>
+          <w:lang w:val="ru-RU"/>
+        </w:rPr>
+        <w:t>спати</w:t>
+      </w:r>
+      <w:proofErr w:type="spellEnd"/>
+      <w:r>
+        <w:rPr>
+          <w:rFonts w:cs="Times New Roman"/>
+          <w:sz w:val="28"/>
+          <w:szCs w:val="24"/>
+          <w:lang w:val="ru-RU"/>
+        </w:rPr>
+        <w:t xml:space="preserve">. </w:t>
+      </w:r>
+      <w:proofErr w:type="spellStart"/>
+      <w:r>
+        <w:rPr>
+          <w:rFonts w:cs="Times New Roman"/>
+          <w:sz w:val="28"/>
+          <w:szCs w:val="24"/>
+          <w:lang w:val="ru-RU"/>
+        </w:rPr>
+        <w:t>Правильне</w:t>
+      </w:r>
+      <w:proofErr w:type="spellEnd"/>
+      <w:r>
+        <w:rPr>
+          <w:rFonts w:cs="Times New Roman"/>
+          <w:sz w:val="28"/>
+          <w:szCs w:val="24"/>
+          <w:lang w:val="ru-RU"/>
+        </w:rPr>
+        <w:t xml:space="preserve"> </w:t>
+      </w:r>
+      <w:proofErr w:type="spellStart"/>
+      <w:r>
+        <w:rPr>
+          <w:rFonts w:cs="Times New Roman"/>
+          <w:sz w:val="28"/>
+          <w:szCs w:val="24"/>
+          <w:lang w:val="ru-RU"/>
+        </w:rPr>
+        <w:t>використання</w:t>
+      </w:r>
+      <w:proofErr w:type="spellEnd"/>
+      <w:r>
+        <w:rPr>
+          <w:rFonts w:cs="Times New Roman"/>
+          <w:sz w:val="28"/>
+          <w:szCs w:val="24"/>
+          <w:lang w:val="ru-RU"/>
+        </w:rPr>
+        <w:t xml:space="preserve"> формул і </w:t>
+      </w:r>
+      <w:proofErr w:type="spellStart"/>
+      <w:r>
+        <w:rPr>
+          <w:rFonts w:cs="Times New Roman"/>
+          <w:sz w:val="28"/>
+          <w:szCs w:val="24"/>
+          <w:lang w:val="ru-RU"/>
+        </w:rPr>
+        <w:t>операцій</w:t>
+      </w:r>
+      <w:proofErr w:type="spellEnd"/>
+      <w:r>
+        <w:rPr>
+          <w:rFonts w:cs="Times New Roman"/>
+          <w:sz w:val="28"/>
+          <w:szCs w:val="24"/>
+          <w:lang w:val="ru-RU"/>
+        </w:rPr>
+        <w:t xml:space="preserve"> </w:t>
+      </w:r>
+      <w:proofErr w:type="spellStart"/>
+      <w:r>
+        <w:rPr>
+          <w:rFonts w:cs="Times New Roman"/>
+          <w:sz w:val="28"/>
+          <w:szCs w:val="24"/>
+          <w:lang w:val="ru-RU"/>
+        </w:rPr>
+        <w:t>дозволяє</w:t>
+      </w:r>
+      <w:proofErr w:type="spellEnd"/>
+      <w:r>
+        <w:rPr>
+          <w:rFonts w:cs="Times New Roman"/>
+          <w:sz w:val="28"/>
+          <w:szCs w:val="24"/>
+          <w:lang w:val="ru-RU"/>
+        </w:rPr>
+        <w:t xml:space="preserve"> </w:t>
+      </w:r>
+      <w:proofErr w:type="spellStart"/>
+      <w:r>
+        <w:rPr>
+          <w:rFonts w:cs="Times New Roman"/>
+          <w:sz w:val="28"/>
+          <w:szCs w:val="24"/>
+          <w:lang w:val="ru-RU"/>
+        </w:rPr>
+        <w:t>коректно</w:t>
+      </w:r>
+      <w:proofErr w:type="spellEnd"/>
+      <w:r>
+        <w:rPr>
+          <w:rFonts w:cs="Times New Roman"/>
+          <w:sz w:val="28"/>
+          <w:szCs w:val="24"/>
+          <w:lang w:val="ru-RU"/>
+        </w:rPr>
+        <w:t xml:space="preserve"> </w:t>
+      </w:r>
+      <w:proofErr w:type="spellStart"/>
+      <w:r>
+        <w:rPr>
+          <w:rFonts w:cs="Times New Roman"/>
+          <w:sz w:val="28"/>
+          <w:szCs w:val="24"/>
+          <w:lang w:val="ru-RU"/>
+        </w:rPr>
+        <w:t>обчислити</w:t>
+      </w:r>
+      <w:proofErr w:type="spellEnd"/>
+      <w:r>
+        <w:rPr>
+          <w:rFonts w:cs="Times New Roman"/>
+          <w:sz w:val="28"/>
+          <w:szCs w:val="24"/>
+          <w:lang w:val="ru-RU"/>
+        </w:rPr>
+        <w:t xml:space="preserve"> час </w:t>
+      </w:r>
+      <w:proofErr w:type="spellStart"/>
+      <w:r>
+        <w:rPr>
+          <w:rFonts w:cs="Times New Roman"/>
+          <w:sz w:val="28"/>
+          <w:szCs w:val="24"/>
+          <w:lang w:val="ru-RU"/>
+        </w:rPr>
+        <w:t>пробудження</w:t>
+      </w:r>
+      <w:proofErr w:type="spellEnd"/>
+      <w:r>
+        <w:rPr>
+          <w:rFonts w:cs="Times New Roman"/>
+          <w:sz w:val="28"/>
+          <w:szCs w:val="24"/>
+          <w:lang w:val="ru-RU"/>
+        </w:rPr>
+        <w:t xml:space="preserve">, </w:t>
+      </w:r>
+      <w:proofErr w:type="spellStart"/>
+      <w:r>
+        <w:rPr>
+          <w:rFonts w:cs="Times New Roman"/>
+          <w:sz w:val="28"/>
+          <w:szCs w:val="24"/>
+          <w:lang w:val="ru-RU"/>
+        </w:rPr>
+        <w:t>навіть</w:t>
+      </w:r>
+      <w:proofErr w:type="spellEnd"/>
+      <w:r>
+        <w:rPr>
+          <w:rFonts w:cs="Times New Roman"/>
+          <w:sz w:val="28"/>
+          <w:szCs w:val="24"/>
+          <w:lang w:val="ru-RU"/>
+        </w:rPr>
+        <w:t xml:space="preserve"> </w:t>
+      </w:r>
+      <w:proofErr w:type="spellStart"/>
+      <w:r>
+        <w:rPr>
+          <w:rFonts w:cs="Times New Roman"/>
+          <w:sz w:val="28"/>
+          <w:szCs w:val="24"/>
+          <w:lang w:val="ru-RU"/>
+        </w:rPr>
+        <w:t>враховуючи</w:t>
+      </w:r>
+      <w:proofErr w:type="spellEnd"/>
+      <w:r>
+        <w:rPr>
+          <w:rFonts w:cs="Times New Roman"/>
+          <w:sz w:val="28"/>
+          <w:szCs w:val="24"/>
+          <w:lang w:val="ru-RU"/>
+        </w:rPr>
+        <w:t xml:space="preserve"> </w:t>
+      </w:r>
+      <w:proofErr w:type="spellStart"/>
+      <w:r>
+        <w:rPr>
+          <w:rFonts w:cs="Times New Roman"/>
+          <w:sz w:val="28"/>
+          <w:szCs w:val="24"/>
+          <w:lang w:val="ru-RU"/>
+        </w:rPr>
+        <w:t>перехід</w:t>
+      </w:r>
+      <w:proofErr w:type="spellEnd"/>
+      <w:r>
+        <w:rPr>
+          <w:rFonts w:cs="Times New Roman"/>
+          <w:sz w:val="28"/>
+          <w:szCs w:val="24"/>
+          <w:lang w:val="ru-RU"/>
+        </w:rPr>
+        <w:t xml:space="preserve"> через </w:t>
+      </w:r>
+      <w:proofErr w:type="spellStart"/>
+      <w:r>
+        <w:rPr>
+          <w:rFonts w:cs="Times New Roman"/>
+          <w:sz w:val="28"/>
+          <w:szCs w:val="24"/>
+          <w:lang w:val="ru-RU"/>
+        </w:rPr>
+        <w:t>північ</w:t>
+      </w:r>
+      <w:proofErr w:type="spellEnd"/>
+      <w:r>
+        <w:rPr>
+          <w:rFonts w:cs="Times New Roman"/>
+          <w:sz w:val="28"/>
+          <w:szCs w:val="24"/>
+          <w:lang w:val="ru-RU"/>
+        </w:rPr>
+        <w:t>.</w:t>
+      </w:r>
+    </w:p>
+    <w:p>
+      <w:pPr>
+        <w:rPr>
+          <w:rFonts w:cs="Times New Roman"/>
+          <w:sz w:val="28"/>
+          <w:szCs w:val="24"/>
+          <w:lang w:val="ru-RU"/>
+        </w:rPr>
+      </w:pPr>
+      <w:proofErr w:type="spellStart"/>
+      <w:r>
+        <w:rPr>
+          <w:rFonts w:cs="Times New Roman"/>
+          <w:sz w:val="28"/>
+          <w:szCs w:val="24"/>
+          <w:lang w:val="ru-RU"/>
+        </w:rPr>
+        <w:t>Програма</w:t>
+      </w:r>
+      <w:proofErr w:type="spellEnd"/>
+      <w:r>
+        <w:rPr>
+          <w:rFonts w:cs="Times New Roman"/>
+          <w:sz w:val="28"/>
+          <w:szCs w:val="24"/>
+          <w:lang w:val="ru-RU"/>
+        </w:rPr>
+        <w:t xml:space="preserve"> №2 </w:t>
+      </w:r>
+      <w:proofErr w:type="spellStart"/>
+      <w:r>
+        <w:rPr>
+          <w:rFonts w:cs="Times New Roman"/>
+          <w:sz w:val="28"/>
+          <w:szCs w:val="24"/>
+          <w:lang w:val="ru-RU"/>
+        </w:rPr>
+        <w:t>визначає</w:t>
+      </w:r>
+      <w:proofErr w:type="spellEnd"/>
+      <w:r>
+        <w:rPr>
+          <w:rFonts w:cs="Times New Roman"/>
+          <w:sz w:val="28"/>
+          <w:szCs w:val="24"/>
+          <w:lang w:val="ru-RU"/>
+        </w:rPr>
+        <w:t xml:space="preserve"> номер </w:t>
+      </w:r>
+      <w:proofErr w:type="spellStart"/>
+      <w:r>
+        <w:rPr>
+          <w:rFonts w:cs="Times New Roman"/>
+          <w:sz w:val="28"/>
+          <w:szCs w:val="24"/>
+          <w:lang w:val="ru-RU"/>
+        </w:rPr>
+        <w:t>сторінки</w:t>
+      </w:r>
+      <w:proofErr w:type="spellEnd"/>
+      <w:r>
+        <w:rPr>
+          <w:rFonts w:cs="Times New Roman"/>
+          <w:sz w:val="28"/>
+          <w:szCs w:val="24"/>
+          <w:lang w:val="ru-RU"/>
+        </w:rPr>
+        <w:t xml:space="preserve"> та </w:t>
+      </w:r>
+      <w:proofErr w:type="spellStart"/>
+      <w:r>
+        <w:rPr>
+          <w:rFonts w:cs="Times New Roman"/>
+          <w:sz w:val="28"/>
+          <w:szCs w:val="24"/>
+          <w:lang w:val="ru-RU"/>
+        </w:rPr>
+        <w:t>порядковий</w:t>
+      </w:r>
+      <w:proofErr w:type="spellEnd"/>
+      <w:r>
+        <w:rPr>
+          <w:rFonts w:cs="Times New Roman"/>
+          <w:sz w:val="28"/>
+          <w:szCs w:val="24"/>
+          <w:lang w:val="ru-RU"/>
+        </w:rPr>
+        <w:t xml:space="preserve"> номер рядка на </w:t>
+      </w:r>
+      <w:proofErr w:type="spellStart"/>
+      <w:r>
+        <w:rPr>
+          <w:rFonts w:cs="Times New Roman"/>
+          <w:sz w:val="28"/>
+          <w:szCs w:val="24"/>
+          <w:lang w:val="ru-RU"/>
+        </w:rPr>
+        <w:t>сторінці</w:t>
+      </w:r>
+      <w:proofErr w:type="spellEnd"/>
+      <w:r>
+        <w:rPr>
+          <w:rFonts w:cs="Times New Roman"/>
+          <w:sz w:val="28"/>
+          <w:szCs w:val="24"/>
+          <w:lang w:val="ru-RU"/>
+        </w:rPr>
+        <w:t xml:space="preserve"> з </w:t>
+      </w:r>
+      <w:proofErr w:type="spellStart"/>
+      <w:r>
+        <w:rPr>
+          <w:rFonts w:cs="Times New Roman"/>
+          <w:sz w:val="28"/>
+          <w:szCs w:val="24"/>
+          <w:lang w:val="ru-RU"/>
+        </w:rPr>
+        <w:t>введених</w:t>
+      </w:r>
+      <w:proofErr w:type="spellEnd"/>
+      <w:r>
+        <w:rPr>
+          <w:rFonts w:cs="Times New Roman"/>
+          <w:sz w:val="28"/>
+          <w:szCs w:val="24"/>
+          <w:lang w:val="ru-RU"/>
+        </w:rPr>
+        <w:t xml:space="preserve"> </w:t>
+      </w:r>
+      <w:proofErr w:type="spellStart"/>
+      <w:r>
+        <w:rPr>
+          <w:rFonts w:cs="Times New Roman"/>
+          <w:sz w:val="28"/>
+          <w:szCs w:val="24"/>
+          <w:lang w:val="ru-RU"/>
+        </w:rPr>
+        <w:t>значень</w:t>
+      </w:r>
+      <w:proofErr w:type="spellEnd"/>
+      <w:r>
+        <w:rPr>
+          <w:rFonts w:cs="Times New Roman"/>
+          <w:sz w:val="28"/>
+          <w:szCs w:val="24"/>
+          <w:lang w:val="ru-RU"/>
+        </w:rPr>
+        <w:t xml:space="preserve"> k та n. </w:t>
+      </w:r>
+      <w:proofErr w:type="spellStart"/>
+      <w:r>
+        <w:rPr>
+          <w:rFonts w:cs="Times New Roman"/>
+          <w:sz w:val="28"/>
+          <w:szCs w:val="24"/>
+          <w:lang w:val="ru-RU"/>
+        </w:rPr>
+        <w:t>Використання</w:t>
+      </w:r>
+      <w:proofErr w:type="spellEnd"/>
+      <w:r>
+        <w:rPr>
+          <w:rFonts w:cs="Times New Roman"/>
+          <w:sz w:val="28"/>
+          <w:szCs w:val="24"/>
+          <w:lang w:val="ru-RU"/>
+        </w:rPr>
+        <w:t xml:space="preserve"> формул </w:t>
+      </w:r>
+      <w:proofErr w:type="spellStart"/>
+      <w:r>
+        <w:rPr>
+          <w:rFonts w:cs="Times New Roman"/>
+          <w:sz w:val="28"/>
+          <w:szCs w:val="24"/>
+          <w:lang w:val="ru-RU"/>
+        </w:rPr>
+        <w:t>дозволяє</w:t>
+      </w:r>
+      <w:proofErr w:type="spellEnd"/>
+      <w:r>
+        <w:rPr>
+          <w:rFonts w:cs="Times New Roman"/>
+          <w:sz w:val="28"/>
+          <w:szCs w:val="24"/>
+          <w:lang w:val="ru-RU"/>
+        </w:rPr>
+        <w:t xml:space="preserve"> правильно </w:t>
+      </w:r>
+      <w:proofErr w:type="spellStart"/>
+      <w:r>
+        <w:rPr>
+          <w:rFonts w:cs="Times New Roman"/>
+          <w:sz w:val="28"/>
+          <w:szCs w:val="24"/>
+          <w:lang w:val="ru-RU"/>
+        </w:rPr>
+        <w:t>визначити</w:t>
+      </w:r>
+      <w:proofErr w:type="spellEnd"/>
+      <w:r>
+        <w:rPr>
+          <w:rFonts w:cs="Times New Roman"/>
+          <w:sz w:val="28"/>
+          <w:szCs w:val="24"/>
+          <w:lang w:val="ru-RU"/>
+        </w:rPr>
+        <w:t xml:space="preserve"> </w:t>
+      </w:r>
+      <w:proofErr w:type="spellStart"/>
+      <w:r>
+        <w:rPr>
+          <w:rFonts w:cs="Times New Roman"/>
+          <w:sz w:val="28"/>
+          <w:szCs w:val="24"/>
+          <w:lang w:val="ru-RU"/>
+        </w:rPr>
+        <w:t>позицію</w:t>
+      </w:r>
+      <w:proofErr w:type="spellEnd"/>
+      <w:r>
+        <w:rPr>
+          <w:rFonts w:cs="Times New Roman"/>
+          <w:sz w:val="28"/>
+          <w:szCs w:val="24"/>
+          <w:lang w:val="ru-RU"/>
+        </w:rPr>
+        <w:t xml:space="preserve"> рядка в </w:t>
+      </w:r>
+      <w:proofErr w:type="spellStart"/>
+      <w:r>
+        <w:rPr>
+          <w:rFonts w:cs="Times New Roman"/>
+          <w:sz w:val="28"/>
+          <w:szCs w:val="24"/>
+          <w:lang w:val="ru-RU"/>
+        </w:rPr>
+        <w:t>тексті</w:t>
+      </w:r>
+      <w:proofErr w:type="spellEnd"/>
+      <w:r>
+        <w:rPr>
+          <w:rFonts w:cs="Times New Roman"/>
+          <w:sz w:val="28"/>
+          <w:szCs w:val="24"/>
+          <w:lang w:val="ru-RU"/>
+        </w:rPr>
+        <w:t>.</w:t>
       </w:r>
     </w:p>
     <w:p>
@@ -10274,6 +12559,26 @@
     <w:p>
       <w:pPr>
         <w:rPr>
+          <w:sz w:val="28"/>
+          <w:szCs w:val="24"/>
+          <w:lang w:val="uk-UA"/>
+        </w:rPr>
+      </w:pPr>
+      <w:hyperlink r:id="rId8" w:history="1">
+        <w:r>
+          <w:rPr>
+            <w:rStyle w:val="a5"/>
+            <w:sz w:val="28"/>
+            <w:szCs w:val="24"/>
+            <w:lang w:val="uk-UA"/>
+          </w:rPr>
+          <w:t>https://github.com/InnaGolomoza/lab1</w:t>
+        </w:r>
+      </w:hyperlink>
+    </w:p>
+    <w:p>
+      <w:pPr>
+        <w:rPr>
           <w:b/>
           <w:bCs/>
           <w:sz w:val="28"/>
@@ -10323,84 +12628,212 @@
           <w:szCs w:val="24"/>
           <w:lang w:val="uk-UA"/>
         </w:rPr>
-        <w:t>t = int(input("Введіть скільки хвилин ви хочете спати: "))</w:t>
-      </w:r>
-    </w:p>
-    <w:p>
-      <w:pPr>
-        <w:rPr>
-          <w:sz w:val="28"/>
-          <w:szCs w:val="24"/>
-          <w:lang w:val="uk-UA"/>
-        </w:rPr>
-      </w:pPr>
-      <w:r>
-        <w:rPr>
-          <w:sz w:val="28"/>
-          <w:szCs w:val="24"/>
-          <w:lang w:val="uk-UA"/>
-        </w:rPr>
-        <w:t>h = int(input("Введіть годину, коли ви лягаєте спати: "))</w:t>
-      </w:r>
-    </w:p>
-    <w:p>
-      <w:pPr>
-        <w:rPr>
-          <w:sz w:val="28"/>
-          <w:szCs w:val="24"/>
-          <w:lang w:val="uk-UA"/>
-        </w:rPr>
-      </w:pPr>
-      <w:r>
-        <w:rPr>
-          <w:sz w:val="28"/>
-          <w:szCs w:val="24"/>
-          <w:lang w:val="uk-UA"/>
-        </w:rPr>
-        <w:t>m = int(input("Введіть хвилини, коли ви лягаєте спати: "))</w:t>
-      </w:r>
-    </w:p>
-    <w:p>
-      <w:pPr>
-        <w:rPr>
-          <w:sz w:val="28"/>
-          <w:szCs w:val="24"/>
-          <w:lang w:val="uk-UA"/>
-        </w:rPr>
-      </w:pPr>
-    </w:p>
-    <w:p>
-      <w:pPr>
-        <w:rPr>
-          <w:sz w:val="28"/>
-          <w:szCs w:val="24"/>
-          <w:lang w:val="uk-UA"/>
-        </w:rPr>
-      </w:pPr>
-      <w:r>
-        <w:rPr>
-          <w:sz w:val="28"/>
-          <w:szCs w:val="24"/>
-          <w:lang w:val="uk-UA"/>
-        </w:rPr>
-        <w:t>hour = (h + (m + t) // 60) % 24</w:t>
-      </w:r>
-    </w:p>
-    <w:p>
-      <w:pPr>
-        <w:rPr>
-          <w:sz w:val="28"/>
-          <w:szCs w:val="24"/>
-          <w:lang w:val="uk-UA"/>
-        </w:rPr>
-      </w:pPr>
-      <w:r>
-        <w:rPr>
-          <w:sz w:val="28"/>
-          <w:szCs w:val="24"/>
-          <w:lang w:val="uk-UA"/>
-        </w:rPr>
-        <w:t>minute = (m + t) % 60</w:t>
+        <w:t xml:space="preserve">t = </w:t>
+      </w:r>
+      <w:proofErr w:type="spellStart"/>
+      <w:r>
+        <w:rPr>
+          <w:sz w:val="28"/>
+          <w:szCs w:val="24"/>
+          <w:lang w:val="uk-UA"/>
+        </w:rPr>
+        <w:t>int</w:t>
+      </w:r>
+      <w:proofErr w:type="spellEnd"/>
+      <w:r>
+        <w:rPr>
+          <w:sz w:val="28"/>
+          <w:szCs w:val="24"/>
+          <w:lang w:val="uk-UA"/>
+        </w:rPr>
+        <w:t>(</w:t>
+      </w:r>
+      <w:proofErr w:type="spellStart"/>
+      <w:r>
+        <w:rPr>
+          <w:sz w:val="28"/>
+          <w:szCs w:val="24"/>
+          <w:lang w:val="uk-UA"/>
+        </w:rPr>
+        <w:t>input</w:t>
+      </w:r>
+      <w:proofErr w:type="spellEnd"/>
+      <w:r>
+        <w:rPr>
+          <w:sz w:val="28"/>
+          <w:szCs w:val="24"/>
+          <w:lang w:val="uk-UA"/>
+        </w:rPr>
+        <w:t>("Введіть скільки хвилин ви хочете спати: "))</w:t>
+      </w:r>
+    </w:p>
+    <w:p>
+      <w:pPr>
+        <w:rPr>
+          <w:sz w:val="28"/>
+          <w:szCs w:val="24"/>
+          <w:lang w:val="uk-UA"/>
+        </w:rPr>
+      </w:pPr>
+      <w:r>
+        <w:rPr>
+          <w:sz w:val="28"/>
+          <w:szCs w:val="24"/>
+          <w:lang w:val="uk-UA"/>
+        </w:rPr>
+        <w:t xml:space="preserve">h = </w:t>
+      </w:r>
+      <w:proofErr w:type="spellStart"/>
+      <w:r>
+        <w:rPr>
+          <w:sz w:val="28"/>
+          <w:szCs w:val="24"/>
+          <w:lang w:val="uk-UA"/>
+        </w:rPr>
+        <w:t>int</w:t>
+      </w:r>
+      <w:proofErr w:type="spellEnd"/>
+      <w:r>
+        <w:rPr>
+          <w:sz w:val="28"/>
+          <w:szCs w:val="24"/>
+          <w:lang w:val="uk-UA"/>
+        </w:rPr>
+        <w:t>(</w:t>
+      </w:r>
+      <w:proofErr w:type="spellStart"/>
+      <w:r>
+        <w:rPr>
+          <w:sz w:val="28"/>
+          <w:szCs w:val="24"/>
+          <w:lang w:val="uk-UA"/>
+        </w:rPr>
+        <w:t>input</w:t>
+      </w:r>
+      <w:proofErr w:type="spellEnd"/>
+      <w:r>
+        <w:rPr>
+          <w:sz w:val="28"/>
+          <w:szCs w:val="24"/>
+          <w:lang w:val="uk-UA"/>
+        </w:rPr>
+        <w:t>("Введіть годину, коли ви лягаєте спати: "))</w:t>
+      </w:r>
+    </w:p>
+    <w:p>
+      <w:pPr>
+        <w:rPr>
+          <w:sz w:val="28"/>
+          <w:szCs w:val="24"/>
+          <w:lang w:val="uk-UA"/>
+        </w:rPr>
+      </w:pPr>
+      <w:r>
+        <w:rPr>
+          <w:sz w:val="28"/>
+          <w:szCs w:val="24"/>
+          <w:lang w:val="uk-UA"/>
+        </w:rPr>
+        <w:t xml:space="preserve">m = </w:t>
+      </w:r>
+      <w:proofErr w:type="spellStart"/>
+      <w:r>
+        <w:rPr>
+          <w:sz w:val="28"/>
+          <w:szCs w:val="24"/>
+          <w:lang w:val="uk-UA"/>
+        </w:rPr>
+        <w:t>int</w:t>
+      </w:r>
+      <w:proofErr w:type="spellEnd"/>
+      <w:r>
+        <w:rPr>
+          <w:sz w:val="28"/>
+          <w:szCs w:val="24"/>
+          <w:lang w:val="uk-UA"/>
+        </w:rPr>
+        <w:t>(</w:t>
+      </w:r>
+      <w:proofErr w:type="spellStart"/>
+      <w:r>
+        <w:rPr>
+          <w:sz w:val="28"/>
+          <w:szCs w:val="24"/>
+          <w:lang w:val="uk-UA"/>
+        </w:rPr>
+        <w:t>input</w:t>
+      </w:r>
+      <w:proofErr w:type="spellEnd"/>
+      <w:r>
+        <w:rPr>
+          <w:sz w:val="28"/>
+          <w:szCs w:val="24"/>
+          <w:lang w:val="uk-UA"/>
+        </w:rPr>
+        <w:t>("Введіть хвилини, коли ви лягаєте спати: "))</w:t>
+      </w:r>
+    </w:p>
+    <w:p>
+      <w:pPr>
+        <w:rPr>
+          <w:sz w:val="28"/>
+          <w:szCs w:val="24"/>
+          <w:lang w:val="uk-UA"/>
+        </w:rPr>
+      </w:pPr>
+    </w:p>
+    <w:p>
+      <w:pPr>
+        <w:rPr>
+          <w:sz w:val="28"/>
+          <w:szCs w:val="24"/>
+          <w:lang w:val="uk-UA"/>
+        </w:rPr>
+      </w:pPr>
+      <w:proofErr w:type="spellStart"/>
+      <w:r>
+        <w:rPr>
+          <w:sz w:val="28"/>
+          <w:szCs w:val="24"/>
+          <w:lang w:val="uk-UA"/>
+        </w:rPr>
+        <w:t>hour</w:t>
+      </w:r>
+      <w:proofErr w:type="spellEnd"/>
+      <w:r>
+        <w:rPr>
+          <w:sz w:val="28"/>
+          <w:szCs w:val="24"/>
+          <w:lang w:val="uk-UA"/>
+        </w:rPr>
+        <w:t xml:space="preserve"> = (h + (m + t) // 60) % 24</w:t>
+      </w:r>
+    </w:p>
+    <w:p>
+      <w:pPr>
+        <w:rPr>
+          <w:sz w:val="28"/>
+          <w:szCs w:val="24"/>
+          <w:lang w:val="uk-UA"/>
+        </w:rPr>
+      </w:pPr>
+      <w:proofErr w:type="spellStart"/>
+      <w:r>
+        <w:rPr>
+          <w:sz w:val="28"/>
+          <w:szCs w:val="24"/>
+          <w:lang w:val="uk-UA"/>
+        </w:rPr>
+        <w:t>minute</w:t>
+      </w:r>
+      <w:proofErr w:type="spellEnd"/>
+      <w:r>
+        <w:rPr>
+          <w:sz w:val="28"/>
+          <w:szCs w:val="24"/>
+          <w:lang w:val="uk-UA"/>
+        </w:rPr>
+        <w:t xml:space="preserve"> = (m + t) % 60</w:t>
       </w:r>
     </w:p>
     <w:p>
@@ -10435,13 +12868,95 @@
           <w:lang w:val="uk-UA"/>
         </w:rPr>
       </w:pPr>
-      <w:r>
-        <w:rPr>
-          <w:sz w:val="28"/>
-          <w:szCs w:val="24"/>
-          <w:lang w:val="uk-UA"/>
-        </w:rPr>
-        <w:t>print("Поставте будильник на {}:{}".format(hour, minute ))</w:t>
+      <w:proofErr w:type="spellStart"/>
+      <w:r>
+        <w:rPr>
+          <w:sz w:val="28"/>
+          <w:szCs w:val="24"/>
+          <w:lang w:val="uk-UA"/>
+        </w:rPr>
+        <w:t>print</w:t>
+      </w:r>
+      <w:proofErr w:type="spellEnd"/>
+      <w:r>
+        <w:rPr>
+          <w:sz w:val="28"/>
+          <w:szCs w:val="24"/>
+          <w:lang w:val="uk-UA"/>
+        </w:rPr>
+        <w:t>("</w:t>
+      </w:r>
+      <w:proofErr w:type="spellStart"/>
+      <w:r>
+        <w:rPr>
+          <w:sz w:val="28"/>
+          <w:szCs w:val="24"/>
+          <w:lang w:val="uk-UA"/>
+        </w:rPr>
+        <w:t>Поставте</w:t>
+      </w:r>
+      <w:proofErr w:type="spellEnd"/>
+      <w:r>
+        <w:rPr>
+          <w:sz w:val="28"/>
+          <w:szCs w:val="24"/>
+          <w:lang w:val="uk-UA"/>
+        </w:rPr>
+        <w:t xml:space="preserve"> будильник на {}:{}".</w:t>
+      </w:r>
+      <w:proofErr w:type="spellStart"/>
+      <w:r>
+        <w:rPr>
+          <w:sz w:val="28"/>
+          <w:szCs w:val="24"/>
+          <w:lang w:val="uk-UA"/>
+        </w:rPr>
+        <w:t>format</w:t>
+      </w:r>
+      <w:proofErr w:type="spellEnd"/>
+      <w:r>
+        <w:rPr>
+          <w:sz w:val="28"/>
+          <w:szCs w:val="24"/>
+          <w:lang w:val="uk-UA"/>
+        </w:rPr>
+        <w:t>(</w:t>
+      </w:r>
+      <w:proofErr w:type="spellStart"/>
+      <w:r>
+        <w:rPr>
+          <w:sz w:val="28"/>
+          <w:szCs w:val="24"/>
+          <w:lang w:val="uk-UA"/>
+        </w:rPr>
+        <w:t>hour</w:t>
+      </w:r>
+      <w:proofErr w:type="spellEnd"/>
+      <w:r>
+        <w:rPr>
+          <w:sz w:val="28"/>
+          <w:szCs w:val="24"/>
+          <w:lang w:val="uk-UA"/>
+        </w:rPr>
+        <w:t xml:space="preserve">, </w:t>
+      </w:r>
+      <w:proofErr w:type="spellStart"/>
+      <w:r>
+        <w:rPr>
+          <w:sz w:val="28"/>
+          <w:szCs w:val="24"/>
+          <w:lang w:val="uk-UA"/>
+        </w:rPr>
+        <w:t>minute</w:t>
+      </w:r>
+      <w:proofErr w:type="spellEnd"/>
+      <w:r>
+        <w:rPr>
+          <w:sz w:val="28"/>
+          <w:szCs w:val="24"/>
+          <w:lang w:val="uk-UA"/>
+        </w:rPr>
+        <w:t xml:space="preserve"> ))</w:t>
       </w:r>
     </w:p>
     <w:p>
@@ -10475,7 +12990,7 @@
                     <pic:cNvPicPr/>
                   </pic:nvPicPr>
                   <pic:blipFill>
-                    <a:blip r:embed="rId8"/>
+                    <a:blip r:embed="rId9"/>
                     <a:stretch>
                       <a:fillRect/>
                     </a:stretch>
@@ -10589,6 +13104,24 @@
     <w:p>
       <w:pPr>
         <w:rPr>
+          <w:sz w:val="28"/>
+          <w:szCs w:val="24"/>
+          <w:lang w:val="uk-UA"/>
+        </w:rPr>
+      </w:pPr>
+    </w:p>
+    <w:p>
+      <w:pPr>
+        <w:rPr>
+          <w:sz w:val="28"/>
+          <w:szCs w:val="24"/>
+          <w:lang w:val="uk-UA"/>
+        </w:rPr>
+      </w:pPr>
+    </w:p>
+    <w:p>
+      <w:pPr>
+        <w:rPr>
           <w:b/>
           <w:bCs/>
           <w:sz w:val="28"/>
@@ -10638,25 +13171,96 @@
           <w:szCs w:val="24"/>
           <w:lang w:val="uk-UA"/>
         </w:rPr>
-        <w:lastRenderedPageBreak/>
-        <w:t>k = int(input("Введіть кількість рядків на сторінці: "))</w:t>
-      </w:r>
-    </w:p>
-    <w:p>
-      <w:pPr>
-        <w:rPr>
-          <w:sz w:val="28"/>
-          <w:szCs w:val="24"/>
-          <w:lang w:val="uk-UA"/>
-        </w:rPr>
-      </w:pPr>
-      <w:r>
-        <w:rPr>
-          <w:sz w:val="28"/>
-          <w:szCs w:val="24"/>
-          <w:lang w:val="uk-UA"/>
-        </w:rPr>
-        <w:t>n = int(input("Введіть номер рядка в тексті: "))</w:t>
+        <w:t xml:space="preserve">k = </w:t>
+      </w:r>
+      <w:proofErr w:type="spellStart"/>
+      <w:r>
+        <w:rPr>
+          <w:sz w:val="28"/>
+          <w:szCs w:val="24"/>
+          <w:lang w:val="uk-UA"/>
+        </w:rPr>
+        <w:t>int</w:t>
+      </w:r>
+      <w:proofErr w:type="spellEnd"/>
+      <w:r>
+        <w:rPr>
+          <w:sz w:val="28"/>
+          <w:szCs w:val="24"/>
+          <w:lang w:val="uk-UA"/>
+        </w:rPr>
+        <w:t>(</w:t>
+      </w:r>
+      <w:proofErr w:type="spellStart"/>
+      <w:r>
+        <w:rPr>
+          <w:sz w:val="28"/>
+          <w:szCs w:val="24"/>
+          <w:lang w:val="uk-UA"/>
+        </w:rPr>
+        <w:t>input</w:t>
+      </w:r>
+      <w:proofErr w:type="spellEnd"/>
+      <w:r>
+        <w:rPr>
+          <w:sz w:val="28"/>
+          <w:szCs w:val="24"/>
+          <w:lang w:val="uk-UA"/>
+        </w:rPr>
+        <w:t>("Введіть кількість рядків на сторінці: "))</w:t>
+      </w:r>
+    </w:p>
+    <w:p>
+      <w:pPr>
+        <w:rPr>
+          <w:sz w:val="28"/>
+          <w:szCs w:val="24"/>
+          <w:lang w:val="uk-UA"/>
+        </w:rPr>
+      </w:pPr>
+      <w:r>
+        <w:rPr>
+          <w:sz w:val="28"/>
+          <w:szCs w:val="24"/>
+          <w:lang w:val="uk-UA"/>
+        </w:rPr>
+        <w:t xml:space="preserve">n = </w:t>
+      </w:r>
+      <w:proofErr w:type="spellStart"/>
+      <w:r>
+        <w:rPr>
+          <w:sz w:val="28"/>
+          <w:szCs w:val="24"/>
+          <w:lang w:val="uk-UA"/>
+        </w:rPr>
+        <w:t>int</w:t>
+      </w:r>
+      <w:proofErr w:type="spellEnd"/>
+      <w:r>
+        <w:rPr>
+          <w:sz w:val="28"/>
+          <w:szCs w:val="24"/>
+          <w:lang w:val="uk-UA"/>
+        </w:rPr>
+        <w:t>(</w:t>
+      </w:r>
+      <w:proofErr w:type="spellStart"/>
+      <w:r>
+        <w:rPr>
+          <w:sz w:val="28"/>
+          <w:szCs w:val="24"/>
+          <w:lang w:val="uk-UA"/>
+        </w:rPr>
+        <w:t>input</w:t>
+      </w:r>
+      <w:proofErr w:type="spellEnd"/>
+      <w:r>
+        <w:rPr>
+          <w:sz w:val="28"/>
+          <w:szCs w:val="24"/>
+          <w:lang w:val="uk-UA"/>
+        </w:rPr>
+        <w:t>("Введіть номер рядка в тексті: "))</w:t>
       </w:r>
     </w:p>
     <w:p>
@@ -10693,30 +13297,50 @@
           <w:lang w:val="uk-UA"/>
         </w:rPr>
       </w:pPr>
-      <w:r>
-        <w:rPr>
-          <w:sz w:val="28"/>
-          <w:szCs w:val="24"/>
-          <w:lang w:val="uk-UA"/>
-        </w:rPr>
-        <w:t>page = (n - 1) // k + 1</w:t>
-      </w:r>
-    </w:p>
-    <w:p>
-      <w:pPr>
-        <w:rPr>
-          <w:sz w:val="28"/>
-          <w:szCs w:val="24"/>
-          <w:lang w:val="uk-UA"/>
-        </w:rPr>
-      </w:pPr>
-      <w:r>
-        <w:rPr>
-          <w:sz w:val="28"/>
-          <w:szCs w:val="24"/>
-          <w:lang w:val="uk-UA"/>
-        </w:rPr>
-        <w:t>line = (n - 1) % k + 1</w:t>
+      <w:proofErr w:type="spellStart"/>
+      <w:r>
+        <w:rPr>
+          <w:sz w:val="28"/>
+          <w:szCs w:val="24"/>
+          <w:lang w:val="uk-UA"/>
+        </w:rPr>
+        <w:t>page</w:t>
+      </w:r>
+      <w:proofErr w:type="spellEnd"/>
+      <w:r>
+        <w:rPr>
+          <w:sz w:val="28"/>
+          <w:szCs w:val="24"/>
+          <w:lang w:val="uk-UA"/>
+        </w:rPr>
+        <w:t xml:space="preserve"> = (n - 1) // k + 1</w:t>
+      </w:r>
+    </w:p>
+    <w:p>
+      <w:pPr>
+        <w:rPr>
+          <w:sz w:val="28"/>
+          <w:szCs w:val="24"/>
+          <w:lang w:val="uk-UA"/>
+        </w:rPr>
+      </w:pPr>
+      <w:proofErr w:type="spellStart"/>
+      <w:r>
+        <w:rPr>
+          <w:sz w:val="28"/>
+          <w:szCs w:val="24"/>
+          <w:lang w:val="uk-UA"/>
+        </w:rPr>
+        <w:t>line</w:t>
+      </w:r>
+      <w:proofErr w:type="spellEnd"/>
+      <w:r>
+        <w:rPr>
+          <w:sz w:val="28"/>
+          <w:szCs w:val="24"/>
+          <w:lang w:val="uk-UA"/>
+        </w:rPr>
+        <w:t xml:space="preserve"> = (n - 1) % k + 1</w:t>
       </w:r>
     </w:p>
     <w:p>
@@ -10737,13 +13361,59 @@
           <w:lang w:val="uk-UA"/>
         </w:rPr>
       </w:pPr>
-      <w:r>
-        <w:rPr>
-          <w:sz w:val="28"/>
-          <w:szCs w:val="24"/>
-          <w:lang w:val="uk-UA"/>
-        </w:rPr>
-        <w:t>print("Рядок", n, "знаходиться на сторінці", page, "на місці", line)</w:t>
+      <w:proofErr w:type="spellStart"/>
+      <w:r>
+        <w:rPr>
+          <w:sz w:val="28"/>
+          <w:szCs w:val="24"/>
+          <w:lang w:val="uk-UA"/>
+        </w:rPr>
+        <w:t>print</w:t>
+      </w:r>
+      <w:proofErr w:type="spellEnd"/>
+      <w:r>
+        <w:rPr>
+          <w:sz w:val="28"/>
+          <w:szCs w:val="24"/>
+          <w:lang w:val="uk-UA"/>
+        </w:rPr>
+        <w:t xml:space="preserve">("Рядок", n, "знаходиться на сторінці", </w:t>
+      </w:r>
+      <w:proofErr w:type="spellStart"/>
+      <w:r>
+        <w:rPr>
+          <w:sz w:val="28"/>
+          <w:szCs w:val="24"/>
+          <w:lang w:val="uk-UA"/>
+        </w:rPr>
+        <w:t>page</w:t>
+      </w:r>
+      <w:proofErr w:type="spellEnd"/>
+      <w:r>
+        <w:rPr>
+          <w:sz w:val="28"/>
+          <w:szCs w:val="24"/>
+          <w:lang w:val="uk-UA"/>
+        </w:rPr>
+        <w:t xml:space="preserve">, "на місці", </w:t>
+      </w:r>
+      <w:proofErr w:type="spellStart"/>
+      <w:r>
+        <w:rPr>
+          <w:sz w:val="28"/>
+          <w:szCs w:val="24"/>
+          <w:lang w:val="uk-UA"/>
+        </w:rPr>
+        <w:t>line</w:t>
+      </w:r>
+      <w:proofErr w:type="spellEnd"/>
+      <w:r>
+        <w:rPr>
+          <w:sz w:val="28"/>
+          <w:szCs w:val="24"/>
+          <w:lang w:val="uk-UA"/>
+        </w:rPr>
+        <w:t>)</w:t>
       </w:r>
     </w:p>
     <w:p>
@@ -10777,7 +13447,7 @@
                     <pic:cNvPicPr/>
                   </pic:nvPicPr>
                   <pic:blipFill>
-                    <a:blip r:embed="rId9"/>
+                    <a:blip r:embed="rId10"/>
                     <a:stretch>
                       <a:fillRect/>
                     </a:stretch>
@@ -10853,13 +13523,41 @@
           <w:lang w:val="uk-UA"/>
         </w:rPr>
       </w:pPr>
-      <w:r>
-        <w:rPr>
-          <w:sz w:val="28"/>
-          <w:szCs w:val="24"/>
-          <w:lang w:val="uk-UA"/>
-        </w:rPr>
-        <w:t>symbol = input("Введіть символ для літери Є: ")</w:t>
+      <w:proofErr w:type="spellStart"/>
+      <w:r>
+        <w:rPr>
+          <w:sz w:val="28"/>
+          <w:szCs w:val="24"/>
+          <w:lang w:val="uk-UA"/>
+        </w:rPr>
+        <w:t>symbol</w:t>
+      </w:r>
+      <w:proofErr w:type="spellEnd"/>
+      <w:r>
+        <w:rPr>
+          <w:sz w:val="28"/>
+          <w:szCs w:val="24"/>
+          <w:lang w:val="uk-UA"/>
+        </w:rPr>
+        <w:t xml:space="preserve"> = </w:t>
+      </w:r>
+      <w:proofErr w:type="spellStart"/>
+      <w:r>
+        <w:rPr>
+          <w:sz w:val="28"/>
+          <w:szCs w:val="24"/>
+          <w:lang w:val="uk-UA"/>
+        </w:rPr>
+        <w:t>input</w:t>
+      </w:r>
+      <w:proofErr w:type="spellEnd"/>
+      <w:r>
+        <w:rPr>
+          <w:sz w:val="28"/>
+          <w:szCs w:val="24"/>
+          <w:lang w:val="uk-UA"/>
+        </w:rPr>
+        <w:t>("Введіть символ для літери Є: ")</w:t>
       </w:r>
     </w:p>
     <w:p>
@@ -10896,13 +13594,113 @@
           <w:lang w:val="uk-UA"/>
         </w:rPr>
       </w:pPr>
-      <w:r>
-        <w:rPr>
-          <w:sz w:val="28"/>
-          <w:szCs w:val="24"/>
-          <w:lang w:val="uk-UA"/>
-        </w:rPr>
-        <w:t>print(" " + symbol * 3 + "\n" + symbol + "\n" + symbol * 3 + "\n" + symbol + "\n" + " " + symbol * 3)</w:t>
+      <w:proofErr w:type="spellStart"/>
+      <w:r>
+        <w:rPr>
+          <w:sz w:val="28"/>
+          <w:szCs w:val="24"/>
+          <w:lang w:val="uk-UA"/>
+        </w:rPr>
+        <w:t>print</w:t>
+      </w:r>
+      <w:proofErr w:type="spellEnd"/>
+      <w:r>
+        <w:rPr>
+          <w:sz w:val="28"/>
+          <w:szCs w:val="24"/>
+          <w:lang w:val="uk-UA"/>
+        </w:rPr>
+        <w:t xml:space="preserve">(" " + </w:t>
+      </w:r>
+      <w:proofErr w:type="spellStart"/>
+      <w:r>
+        <w:rPr>
+          <w:sz w:val="28"/>
+          <w:szCs w:val="24"/>
+          <w:lang w:val="uk-UA"/>
+        </w:rPr>
+        <w:t>symbol</w:t>
+      </w:r>
+      <w:proofErr w:type="spellEnd"/>
+      <w:r>
+        <w:rPr>
+          <w:sz w:val="28"/>
+          <w:szCs w:val="24"/>
+          <w:lang w:val="uk-UA"/>
+        </w:rPr>
+        <w:t xml:space="preserve"> * 3 + "\n" + </w:t>
+      </w:r>
+      <w:proofErr w:type="spellStart"/>
+      <w:r>
+        <w:rPr>
+          <w:sz w:val="28"/>
+          <w:szCs w:val="24"/>
+          <w:lang w:val="uk-UA"/>
+        </w:rPr>
+        <w:t>symbol</w:t>
+      </w:r>
+      <w:proofErr w:type="spellEnd"/>
+      <w:r>
+        <w:rPr>
+          <w:sz w:val="28"/>
+          <w:szCs w:val="24"/>
+          <w:lang w:val="uk-UA"/>
+        </w:rPr>
+        <w:t xml:space="preserve"> + "\n" + </w:t>
+      </w:r>
+      <w:proofErr w:type="spellStart"/>
+      <w:r>
+        <w:rPr>
+          <w:sz w:val="28"/>
+          <w:szCs w:val="24"/>
+          <w:lang w:val="uk-UA"/>
+        </w:rPr>
+        <w:t>symbol</w:t>
+      </w:r>
+      <w:proofErr w:type="spellEnd"/>
+      <w:r>
+        <w:rPr>
+          <w:sz w:val="28"/>
+          <w:szCs w:val="24"/>
+          <w:lang w:val="uk-UA"/>
+        </w:rPr>
+        <w:t xml:space="preserve"> * 3 + "\n" + </w:t>
+      </w:r>
+      <w:proofErr w:type="spellStart"/>
+      <w:r>
+        <w:rPr>
+          <w:sz w:val="28"/>
+          <w:szCs w:val="24"/>
+          <w:lang w:val="uk-UA"/>
+        </w:rPr>
+        <w:t>symbol</w:t>
+      </w:r>
+      <w:proofErr w:type="spellEnd"/>
+      <w:r>
+        <w:rPr>
+          <w:sz w:val="28"/>
+          <w:szCs w:val="24"/>
+          <w:lang w:val="uk-UA"/>
+        </w:rPr>
+        <w:t xml:space="preserve"> + "\n" + " " + </w:t>
+      </w:r>
+      <w:proofErr w:type="spellStart"/>
+      <w:r>
+        <w:rPr>
+          <w:sz w:val="28"/>
+          <w:szCs w:val="24"/>
+          <w:lang w:val="uk-UA"/>
+        </w:rPr>
+        <w:t>symbol</w:t>
+      </w:r>
+      <w:proofErr w:type="spellEnd"/>
+      <w:r>
+        <w:rPr>
+          <w:sz w:val="28"/>
+          <w:szCs w:val="24"/>
+          <w:lang w:val="uk-UA"/>
+        </w:rPr>
+        <w:t xml:space="preserve"> * 3)</w:t>
       </w:r>
     </w:p>
     <w:p>
@@ -10936,7 +13734,7 @@
                     <pic:cNvPicPr/>
                   </pic:nvPicPr>
                   <pic:blipFill>
-                    <a:blip r:embed="rId10"/>
+                    <a:blip r:embed="rId11"/>
                     <a:stretch>
                       <a:fillRect/>
                     </a:stretch>
@@ -11019,137 +13817,548 @@
           <w:szCs w:val="24"/>
           <w:lang w:val="uk-UA"/>
         </w:rPr>
-        <w:t>#Введення данних</w:t>
-      </w:r>
-    </w:p>
-    <w:p>
-      <w:pPr>
-        <w:rPr>
-          <w:sz w:val="28"/>
-          <w:szCs w:val="24"/>
-          <w:lang w:val="uk-UA"/>
-        </w:rPr>
-      </w:pPr>
-      <w:r>
-        <w:rPr>
-          <w:sz w:val="28"/>
-          <w:szCs w:val="24"/>
-          <w:lang w:val="uk-UA"/>
-        </w:rPr>
-        <w:lastRenderedPageBreak/>
-        <w:t xml:space="preserve">s = input("Введіть рядок: ") </w:t>
-      </w:r>
-    </w:p>
-    <w:p>
-      <w:pPr>
-        <w:rPr>
-          <w:sz w:val="28"/>
-          <w:szCs w:val="24"/>
-          <w:lang w:val="uk-UA"/>
-        </w:rPr>
-      </w:pPr>
-    </w:p>
-    <w:p>
-      <w:pPr>
-        <w:rPr>
-          <w:sz w:val="28"/>
-          <w:szCs w:val="24"/>
-          <w:lang w:val="uk-UA"/>
-        </w:rPr>
-      </w:pPr>
-      <w:r>
-        <w:rPr>
-          <w:sz w:val="28"/>
-          <w:szCs w:val="24"/>
-          <w:lang w:val="uk-UA"/>
-        </w:rPr>
-        <w:t>result = ''</w:t>
-      </w:r>
-    </w:p>
-    <w:p>
-      <w:pPr>
-        <w:rPr>
-          <w:sz w:val="28"/>
-          <w:szCs w:val="24"/>
-          <w:lang w:val="uk-UA"/>
-        </w:rPr>
-      </w:pPr>
-      <w:r>
-        <w:rPr>
-          <w:sz w:val="28"/>
-          <w:szCs w:val="24"/>
-          <w:lang w:val="uk-UA"/>
-        </w:rPr>
-        <w:t>for i in s:</w:t>
-      </w:r>
-    </w:p>
-    <w:p>
-      <w:pPr>
-        <w:rPr>
-          <w:sz w:val="28"/>
-          <w:szCs w:val="24"/>
-          <w:lang w:val="uk-UA"/>
-        </w:rPr>
-      </w:pPr>
-      <w:r>
-        <w:rPr>
-          <w:sz w:val="28"/>
-          <w:szCs w:val="24"/>
-          <w:lang w:val="uk-UA"/>
-        </w:rPr>
-        <w:t xml:space="preserve">    if i not in ('0','1','2','3','4','5','6','7','8','9'):</w:t>
-      </w:r>
-    </w:p>
-    <w:p>
-      <w:pPr>
-        <w:rPr>
-          <w:sz w:val="28"/>
-          <w:szCs w:val="24"/>
-          <w:lang w:val="uk-UA"/>
-        </w:rPr>
-      </w:pPr>
-      <w:r>
-        <w:rPr>
-          <w:sz w:val="28"/>
-          <w:szCs w:val="24"/>
-          <w:lang w:val="uk-UA"/>
-        </w:rPr>
-        <w:t xml:space="preserve">        result += i</w:t>
-      </w:r>
-    </w:p>
-    <w:p>
-      <w:pPr>
-        <w:rPr>
-          <w:sz w:val="28"/>
-          <w:szCs w:val="24"/>
-          <w:lang w:val="uk-UA"/>
-        </w:rPr>
-      </w:pPr>
-      <w:r>
-        <w:rPr>
-          <w:sz w:val="28"/>
-          <w:szCs w:val="24"/>
-          <w:lang w:val="uk-UA"/>
-        </w:rPr>
-        <w:t xml:space="preserve">   </w:t>
-      </w:r>
-    </w:p>
-    <w:p>
-      <w:pPr>
-        <w:rPr>
-          <w:sz w:val="28"/>
-          <w:szCs w:val="24"/>
-          <w:lang w:val="uk-UA"/>
-        </w:rPr>
-      </w:pPr>
-      <w:r>
-        <w:rPr>
-          <w:sz w:val="28"/>
-          <w:szCs w:val="24"/>
-          <w:lang w:val="uk-UA"/>
-        </w:rPr>
-        <w:t>#Виведення данних</w:t>
-      </w:r>
+        <w:t xml:space="preserve">#Введення </w:t>
+      </w:r>
+      <w:proofErr w:type="spellStart"/>
+      <w:r>
+        <w:rPr>
+          <w:sz w:val="28"/>
+          <w:szCs w:val="24"/>
+          <w:lang w:val="uk-UA"/>
+        </w:rPr>
+        <w:t>данних</w:t>
+      </w:r>
+      <w:proofErr w:type="spellEnd"/>
+    </w:p>
+    <w:p>
+      <w:pPr>
+        <w:rPr>
+          <w:sz w:val="28"/>
+          <w:szCs w:val="24"/>
+          <w:lang w:val="uk-UA"/>
+        </w:rPr>
+      </w:pPr>
+      <w:r>
+        <w:rPr>
+          <w:sz w:val="28"/>
+          <w:szCs w:val="24"/>
+          <w:lang w:val="uk-UA"/>
+        </w:rPr>
+        <w:t xml:space="preserve">s = </w:t>
+      </w:r>
+      <w:proofErr w:type="spellStart"/>
+      <w:r>
+        <w:rPr>
+          <w:sz w:val="28"/>
+          <w:szCs w:val="24"/>
+          <w:lang w:val="uk-UA"/>
+        </w:rPr>
+        <w:t>input</w:t>
+      </w:r>
+      <w:proofErr w:type="spellEnd"/>
+      <w:r>
+        <w:rPr>
+          <w:sz w:val="28"/>
+          <w:szCs w:val="24"/>
+          <w:lang w:val="uk-UA"/>
+        </w:rPr>
+        <w:t xml:space="preserve">("Введіть рядок: ") </w:t>
+      </w:r>
+    </w:p>
+    <w:p>
+      <w:pPr>
+        <w:rPr>
+          <w:sz w:val="28"/>
+          <w:szCs w:val="24"/>
+          <w:lang w:val="uk-UA"/>
+        </w:rPr>
+      </w:pPr>
+    </w:p>
+    <w:p>
+      <w:pPr>
+        <w:rPr>
+          <w:sz w:val="28"/>
+          <w:szCs w:val="24"/>
+          <w:lang w:val="uk-UA"/>
+        </w:rPr>
+      </w:pPr>
+      <w:proofErr w:type="spellStart"/>
+      <w:r>
+        <w:rPr>
+          <w:sz w:val="28"/>
+          <w:szCs w:val="24"/>
+          <w:lang w:val="uk-UA"/>
+        </w:rPr>
+        <w:t>result</w:t>
+      </w:r>
+      <w:proofErr w:type="spellEnd"/>
+      <w:r>
+        <w:rPr>
+          <w:sz w:val="28"/>
+          <w:szCs w:val="24"/>
+          <w:lang w:val="uk-UA"/>
+        </w:rPr>
+        <w:t xml:space="preserve"> = </w:t>
+      </w:r>
+      <w:proofErr w:type="spellStart"/>
+      <w:r>
+        <w:rPr>
+          <w:sz w:val="28"/>
+          <w:szCs w:val="24"/>
+          <w:lang w:val="uk-UA"/>
+        </w:rPr>
+        <w:t>s.replace</w:t>
+      </w:r>
+      <w:proofErr w:type="spellEnd"/>
+      <w:r>
+        <w:rPr>
+          <w:sz w:val="28"/>
+          <w:szCs w:val="24"/>
+          <w:lang w:val="uk-UA"/>
+        </w:rPr>
+        <w:t>("0","")</w:t>
+      </w:r>
+    </w:p>
+    <w:p>
+      <w:pPr>
+        <w:rPr>
+          <w:sz w:val="28"/>
+          <w:szCs w:val="24"/>
+          <w:lang w:val="uk-UA"/>
+        </w:rPr>
+      </w:pPr>
+      <w:proofErr w:type="spellStart"/>
+      <w:r>
+        <w:rPr>
+          <w:sz w:val="28"/>
+          <w:szCs w:val="24"/>
+          <w:lang w:val="uk-UA"/>
+        </w:rPr>
+        <w:t>result</w:t>
+      </w:r>
+      <w:proofErr w:type="spellEnd"/>
+      <w:r>
+        <w:rPr>
+          <w:sz w:val="28"/>
+          <w:szCs w:val="24"/>
+          <w:lang w:val="uk-UA"/>
+        </w:rPr>
+        <w:t xml:space="preserve"> = </w:t>
+      </w:r>
+      <w:proofErr w:type="spellStart"/>
+      <w:r>
+        <w:rPr>
+          <w:sz w:val="28"/>
+          <w:szCs w:val="24"/>
+          <w:lang w:val="uk-UA"/>
+        </w:rPr>
+        <w:t>result.replace</w:t>
+      </w:r>
+      <w:proofErr w:type="spellEnd"/>
+      <w:r>
+        <w:rPr>
+          <w:sz w:val="28"/>
+          <w:szCs w:val="24"/>
+          <w:lang w:val="uk-UA"/>
+        </w:rPr>
+        <w:t>("1","")</w:t>
+      </w:r>
+    </w:p>
+    <w:p>
+      <w:pPr>
+        <w:rPr>
+          <w:sz w:val="28"/>
+          <w:szCs w:val="24"/>
+          <w:lang w:val="uk-UA"/>
+        </w:rPr>
+      </w:pPr>
+      <w:proofErr w:type="spellStart"/>
+      <w:r>
+        <w:rPr>
+          <w:sz w:val="28"/>
+          <w:szCs w:val="24"/>
+          <w:lang w:val="uk-UA"/>
+        </w:rPr>
+        <w:t>result</w:t>
+      </w:r>
+      <w:proofErr w:type="spellEnd"/>
+      <w:r>
+        <w:rPr>
+          <w:sz w:val="28"/>
+          <w:szCs w:val="24"/>
+          <w:lang w:val="uk-UA"/>
+        </w:rPr>
+        <w:t xml:space="preserve"> = </w:t>
+      </w:r>
+      <w:proofErr w:type="spellStart"/>
+      <w:r>
+        <w:rPr>
+          <w:sz w:val="28"/>
+          <w:szCs w:val="24"/>
+          <w:lang w:val="uk-UA"/>
+        </w:rPr>
+        <w:t>result.replace</w:t>
+      </w:r>
+      <w:proofErr w:type="spellEnd"/>
+      <w:r>
+        <w:rPr>
+          <w:sz w:val="28"/>
+          <w:szCs w:val="24"/>
+          <w:lang w:val="uk-UA"/>
+        </w:rPr>
+        <w:t>("2","")</w:t>
+      </w:r>
+    </w:p>
+    <w:p>
+      <w:pPr>
+        <w:rPr>
+          <w:sz w:val="28"/>
+          <w:szCs w:val="24"/>
+          <w:lang w:val="uk-UA"/>
+        </w:rPr>
+      </w:pPr>
+      <w:proofErr w:type="spellStart"/>
+      <w:r>
+        <w:rPr>
+          <w:sz w:val="28"/>
+          <w:szCs w:val="24"/>
+          <w:lang w:val="uk-UA"/>
+        </w:rPr>
+        <w:t>result</w:t>
+      </w:r>
+      <w:proofErr w:type="spellEnd"/>
+      <w:r>
+        <w:rPr>
+          <w:sz w:val="28"/>
+          <w:szCs w:val="24"/>
+          <w:lang w:val="uk-UA"/>
+        </w:rPr>
+        <w:t xml:space="preserve"> = </w:t>
+      </w:r>
+      <w:proofErr w:type="spellStart"/>
+      <w:r>
+        <w:rPr>
+          <w:sz w:val="28"/>
+          <w:szCs w:val="24"/>
+          <w:lang w:val="uk-UA"/>
+        </w:rPr>
+        <w:t>result.replace</w:t>
+      </w:r>
+      <w:proofErr w:type="spellEnd"/>
+      <w:r>
+        <w:rPr>
+          <w:sz w:val="28"/>
+          <w:szCs w:val="24"/>
+          <w:lang w:val="uk-UA"/>
+        </w:rPr>
+        <w:t>("3","")</w:t>
+      </w:r>
+    </w:p>
+    <w:p>
+      <w:pPr>
+        <w:rPr>
+          <w:sz w:val="28"/>
+          <w:szCs w:val="24"/>
+          <w:lang w:val="uk-UA"/>
+        </w:rPr>
+      </w:pPr>
+      <w:proofErr w:type="spellStart"/>
+      <w:r>
+        <w:rPr>
+          <w:sz w:val="28"/>
+          <w:szCs w:val="24"/>
+          <w:lang w:val="uk-UA"/>
+        </w:rPr>
+        <w:t>result</w:t>
+      </w:r>
+      <w:proofErr w:type="spellEnd"/>
+      <w:r>
+        <w:rPr>
+          <w:sz w:val="28"/>
+          <w:szCs w:val="24"/>
+          <w:lang w:val="uk-UA"/>
+        </w:rPr>
+        <w:t xml:space="preserve"> = </w:t>
+      </w:r>
+      <w:proofErr w:type="spellStart"/>
+      <w:r>
+        <w:rPr>
+          <w:sz w:val="28"/>
+          <w:szCs w:val="24"/>
+          <w:lang w:val="uk-UA"/>
+        </w:rPr>
+        <w:t>result.replace</w:t>
+      </w:r>
+      <w:proofErr w:type="spellEnd"/>
+      <w:r>
+        <w:rPr>
+          <w:sz w:val="28"/>
+          <w:szCs w:val="24"/>
+          <w:lang w:val="uk-UA"/>
+        </w:rPr>
+        <w:t>("4","")</w:t>
+      </w:r>
+    </w:p>
+    <w:p>
+      <w:pPr>
+        <w:rPr>
+          <w:sz w:val="28"/>
+          <w:szCs w:val="24"/>
+          <w:lang w:val="uk-UA"/>
+        </w:rPr>
+      </w:pPr>
+      <w:proofErr w:type="spellStart"/>
+      <w:r>
+        <w:rPr>
+          <w:sz w:val="28"/>
+          <w:szCs w:val="24"/>
+          <w:lang w:val="uk-UA"/>
+        </w:rPr>
+        <w:t>result</w:t>
+      </w:r>
+      <w:proofErr w:type="spellEnd"/>
+      <w:r>
+        <w:rPr>
+          <w:sz w:val="28"/>
+          <w:szCs w:val="24"/>
+          <w:lang w:val="uk-UA"/>
+        </w:rPr>
+        <w:t xml:space="preserve"> = </w:t>
+      </w:r>
+      <w:proofErr w:type="spellStart"/>
+      <w:r>
+        <w:rPr>
+          <w:sz w:val="28"/>
+          <w:szCs w:val="24"/>
+          <w:lang w:val="uk-UA"/>
+        </w:rPr>
+        <w:t>result.replace</w:t>
+      </w:r>
+      <w:proofErr w:type="spellEnd"/>
+      <w:r>
+        <w:rPr>
+          <w:sz w:val="28"/>
+          <w:szCs w:val="24"/>
+          <w:lang w:val="uk-UA"/>
+        </w:rPr>
+        <w:t>("5","")</w:t>
+      </w:r>
+    </w:p>
+    <w:p>
+      <w:pPr>
+        <w:rPr>
+          <w:sz w:val="28"/>
+          <w:szCs w:val="24"/>
+          <w:lang w:val="uk-UA"/>
+        </w:rPr>
+      </w:pPr>
+      <w:proofErr w:type="spellStart"/>
+      <w:r>
+        <w:rPr>
+          <w:sz w:val="28"/>
+          <w:szCs w:val="24"/>
+          <w:lang w:val="uk-UA"/>
+        </w:rPr>
+        <w:t>result</w:t>
+      </w:r>
+      <w:proofErr w:type="spellEnd"/>
+      <w:r>
+        <w:rPr>
+          <w:sz w:val="28"/>
+          <w:szCs w:val="24"/>
+          <w:lang w:val="uk-UA"/>
+        </w:rPr>
+        <w:t xml:space="preserve"> = </w:t>
+      </w:r>
+      <w:proofErr w:type="spellStart"/>
+      <w:r>
+        <w:rPr>
+          <w:sz w:val="28"/>
+          <w:szCs w:val="24"/>
+          <w:lang w:val="uk-UA"/>
+        </w:rPr>
+        <w:t>result.replace</w:t>
+      </w:r>
+      <w:proofErr w:type="spellEnd"/>
+      <w:r>
+        <w:rPr>
+          <w:sz w:val="28"/>
+          <w:szCs w:val="24"/>
+          <w:lang w:val="uk-UA"/>
+        </w:rPr>
+        <w:t>("6","")</w:t>
+      </w:r>
+    </w:p>
+    <w:p>
+      <w:pPr>
+        <w:rPr>
+          <w:sz w:val="28"/>
+          <w:szCs w:val="24"/>
+          <w:lang w:val="uk-UA"/>
+        </w:rPr>
+      </w:pPr>
+      <w:proofErr w:type="spellStart"/>
+      <w:r>
+        <w:rPr>
+          <w:sz w:val="28"/>
+          <w:szCs w:val="24"/>
+          <w:lang w:val="uk-UA"/>
+        </w:rPr>
+        <w:t>result</w:t>
+      </w:r>
+      <w:proofErr w:type="spellEnd"/>
+      <w:r>
+        <w:rPr>
+          <w:sz w:val="28"/>
+          <w:szCs w:val="24"/>
+          <w:lang w:val="uk-UA"/>
+        </w:rPr>
+        <w:t xml:space="preserve"> = </w:t>
+      </w:r>
+      <w:proofErr w:type="spellStart"/>
+      <w:r>
+        <w:rPr>
+          <w:sz w:val="28"/>
+          <w:szCs w:val="24"/>
+          <w:lang w:val="uk-UA"/>
+        </w:rPr>
+        <w:t>result.replace</w:t>
+      </w:r>
+      <w:proofErr w:type="spellEnd"/>
+      <w:r>
+        <w:rPr>
+          <w:sz w:val="28"/>
+          <w:szCs w:val="24"/>
+          <w:lang w:val="uk-UA"/>
+        </w:rPr>
+        <w:t>("7","")</w:t>
+      </w:r>
+    </w:p>
+    <w:p>
+      <w:pPr>
+        <w:rPr>
+          <w:sz w:val="28"/>
+          <w:szCs w:val="24"/>
+          <w:lang w:val="uk-UA"/>
+        </w:rPr>
+      </w:pPr>
+      <w:proofErr w:type="spellStart"/>
+      <w:r>
+        <w:rPr>
+          <w:sz w:val="28"/>
+          <w:szCs w:val="24"/>
+          <w:lang w:val="uk-UA"/>
+        </w:rPr>
+        <w:t>result</w:t>
+      </w:r>
+      <w:proofErr w:type="spellEnd"/>
+      <w:r>
+        <w:rPr>
+          <w:sz w:val="28"/>
+          <w:szCs w:val="24"/>
+          <w:lang w:val="uk-UA"/>
+        </w:rPr>
+        <w:t xml:space="preserve"> = </w:t>
+      </w:r>
+      <w:proofErr w:type="spellStart"/>
+      <w:r>
+        <w:rPr>
+          <w:sz w:val="28"/>
+          <w:szCs w:val="24"/>
+          <w:lang w:val="uk-UA"/>
+        </w:rPr>
+        <w:t>result.replace</w:t>
+      </w:r>
+      <w:proofErr w:type="spellEnd"/>
+      <w:r>
+        <w:rPr>
+          <w:sz w:val="28"/>
+          <w:szCs w:val="24"/>
+          <w:lang w:val="uk-UA"/>
+        </w:rPr>
+        <w:t>("8","")</w:t>
+      </w:r>
+    </w:p>
+    <w:p>
+      <w:pPr>
+        <w:rPr>
+          <w:sz w:val="28"/>
+          <w:szCs w:val="24"/>
+          <w:lang w:val="uk-UA"/>
+        </w:rPr>
+      </w:pPr>
+      <w:proofErr w:type="spellStart"/>
+      <w:r>
+        <w:rPr>
+          <w:sz w:val="28"/>
+          <w:szCs w:val="24"/>
+          <w:lang w:val="uk-UA"/>
+        </w:rPr>
+        <w:t>result</w:t>
+      </w:r>
+      <w:proofErr w:type="spellEnd"/>
+      <w:r>
+        <w:rPr>
+          <w:sz w:val="28"/>
+          <w:szCs w:val="24"/>
+          <w:lang w:val="uk-UA"/>
+        </w:rPr>
+        <w:t xml:space="preserve"> = </w:t>
+      </w:r>
+      <w:proofErr w:type="spellStart"/>
+      <w:r>
+        <w:rPr>
+          <w:sz w:val="28"/>
+          <w:szCs w:val="24"/>
+          <w:lang w:val="uk-UA"/>
+        </w:rPr>
+        <w:t>result.replace</w:t>
+      </w:r>
+      <w:proofErr w:type="spellEnd"/>
+      <w:r>
+        <w:rPr>
+          <w:sz w:val="28"/>
+          <w:szCs w:val="24"/>
+          <w:lang w:val="uk-UA"/>
+        </w:rPr>
+        <w:t>("9","")</w:t>
+      </w:r>
+    </w:p>
+    <w:p>
+      <w:pPr>
+        <w:rPr>
+          <w:sz w:val="28"/>
+          <w:szCs w:val="24"/>
+          <w:lang w:val="uk-UA"/>
+        </w:rPr>
+      </w:pPr>
+    </w:p>
+    <w:p>
+      <w:pPr>
+        <w:rPr>
+          <w:sz w:val="28"/>
+          <w:szCs w:val="24"/>
+          <w:lang w:val="uk-UA"/>
+        </w:rPr>
+      </w:pPr>
+      <w:r>
+        <w:rPr>
+          <w:sz w:val="28"/>
+          <w:szCs w:val="24"/>
+          <w:lang w:val="uk-UA"/>
+        </w:rPr>
+        <w:t xml:space="preserve">#Виведення </w:t>
+      </w:r>
+      <w:proofErr w:type="spellStart"/>
+      <w:r>
+        <w:rPr>
+          <w:sz w:val="28"/>
+          <w:szCs w:val="24"/>
+          <w:lang w:val="uk-UA"/>
+        </w:rPr>
+        <w:t>данних</w:t>
+      </w:r>
+      <w:proofErr w:type="spellEnd"/>
     </w:p>
     <w:p>
       <w:pPr>
@@ -11160,13 +14369,41 @@
           <w:lang w:val="uk-UA"/>
         </w:rPr>
       </w:pPr>
-      <w:r>
-        <w:rPr>
-          <w:sz w:val="28"/>
-          <w:szCs w:val="24"/>
-          <w:lang w:val="uk-UA"/>
-        </w:rPr>
-        <w:t>print("Результат: ", result)</w:t>
+      <w:proofErr w:type="spellStart"/>
+      <w:r>
+        <w:rPr>
+          <w:sz w:val="28"/>
+          <w:szCs w:val="24"/>
+          <w:lang w:val="uk-UA"/>
+        </w:rPr>
+        <w:t>print</w:t>
+      </w:r>
+      <w:proofErr w:type="spellEnd"/>
+      <w:r>
+        <w:rPr>
+          <w:sz w:val="28"/>
+          <w:szCs w:val="24"/>
+          <w:lang w:val="uk-UA"/>
+        </w:rPr>
+        <w:t xml:space="preserve">("Результат: ", </w:t>
+      </w:r>
+      <w:proofErr w:type="spellStart"/>
+      <w:r>
+        <w:rPr>
+          <w:sz w:val="28"/>
+          <w:szCs w:val="24"/>
+          <w:lang w:val="uk-UA"/>
+        </w:rPr>
+        <w:t>result</w:t>
+      </w:r>
+      <w:proofErr w:type="spellEnd"/>
+      <w:r>
+        <w:rPr>
+          <w:sz w:val="28"/>
+          <w:szCs w:val="24"/>
+          <w:lang w:val="uk-UA"/>
+        </w:rPr>
+        <w:t>)</w:t>
       </w:r>
     </w:p>
     <w:p>
@@ -11202,7 +14439,7 @@
                     </pic:cNvPicPr>
                   </pic:nvPicPr>
                   <pic:blipFill>
-                    <a:blip r:embed="rId11">
+                    <a:blip r:embed="rId12">
                       <a:extLst>
                         <a:ext uri="{28A0092B-C50C-407E-A947-70E740481C1C}">
                           <a14:useLocalDpi xmlns:a14="http://schemas.microsoft.com/office/drawing/2010/main" val="0"/>
@@ -11241,7 +14478,7 @@
       </w:pPr>
     </w:p>
     <w:sectPr>
-      <w:headerReference w:type="default" r:id="rId12"/>
+      <w:headerReference w:type="default" r:id="rId13"/>
       <w:pgSz w:w="11906" w:h="16838"/>
       <w:pgMar w:top="1440" w:right="849" w:bottom="1134" w:left="1701" w:header="708" w:footer="708" w:gutter="0"/>
       <w:cols w:space="708"/>
